--- a/assets/these_are_prompts.docx
+++ b/assets/these_are_prompts.docx
@@ -45,14 +45,16 @@
       <w:pPr>
         <w:rPr>
           <w:rFonts w:ascii="Times New Roman" w:hAnsi="Times New Roman" w:cs="Times New Roman"/>
-          <w:color w:val="000000" w:themeColor="text1"/>
-          <w:sz w:val="28"/>
-          <w:szCs w:val="28"/>
-        </w:rPr>
-      </w:pPr>
-      <w:r>
-        <w:rPr>
-          <w:rFonts w:ascii="Times New Roman" w:hAnsi="Times New Roman" w:cs="Times New Roman"/>
+          <w:i/>
+          <w:color w:val="000000" w:themeColor="text1"/>
+          <w:sz w:val="28"/>
+          <w:szCs w:val="28"/>
+        </w:rPr>
+      </w:pPr>
+      <w:r>
+        <w:rPr>
+          <w:rFonts w:ascii="Times New Roman" w:hAnsi="Times New Roman" w:cs="Times New Roman"/>
+          <w:i/>
           <w:color w:val="000000" w:themeColor="text1"/>
           <w:sz w:val="28"/>
           <w:szCs w:val="28"/>
@@ -64,14 +66,16 @@
       <w:pPr>
         <w:rPr>
           <w:rFonts w:ascii="Times New Roman" w:hAnsi="Times New Roman" w:cs="Times New Roman"/>
-          <w:color w:val="000000" w:themeColor="text1"/>
-          <w:sz w:val="28"/>
-          <w:szCs w:val="28"/>
-        </w:rPr>
-      </w:pPr>
-      <w:r>
-        <w:rPr>
-          <w:rFonts w:ascii="Times New Roman" w:hAnsi="Times New Roman" w:cs="Times New Roman"/>
+          <w:i/>
+          <w:color w:val="000000" w:themeColor="text1"/>
+          <w:sz w:val="28"/>
+          <w:szCs w:val="28"/>
+        </w:rPr>
+      </w:pPr>
+      <w:r>
+        <w:rPr>
+          <w:rFonts w:ascii="Times New Roman" w:hAnsi="Times New Roman" w:cs="Times New Roman"/>
+          <w:i/>
           <w:color w:val="000000" w:themeColor="text1"/>
           <w:sz w:val="28"/>
           <w:szCs w:val="28"/>
@@ -82,6 +86,7 @@
       <w:r>
         <w:rPr>
           <w:rFonts w:ascii="Times New Roman" w:hAnsi="Times New Roman" w:cs="Times New Roman"/>
+          <w:i/>
           <w:color w:val="000000" w:themeColor="text1"/>
           <w:sz w:val="28"/>
           <w:szCs w:val="28"/>
@@ -92,6 +97,7 @@
       <w:r>
         <w:rPr>
           <w:rFonts w:ascii="Times New Roman" w:hAnsi="Times New Roman" w:cs="Times New Roman"/>
+          <w:i/>
           <w:color w:val="000000" w:themeColor="text1"/>
           <w:sz w:val="28"/>
           <w:szCs w:val="28"/>
@@ -103,24 +109,27 @@
       <w:pPr>
         <w:rPr>
           <w:rFonts w:ascii="Times New Roman" w:hAnsi="Times New Roman" w:cs="Times New Roman"/>
-          <w:color w:val="000000" w:themeColor="text1"/>
-          <w:sz w:val="28"/>
-          <w:szCs w:val="28"/>
-        </w:rPr>
-      </w:pPr>
-    </w:p>
-    <w:p>
-      <w:pPr>
-        <w:rPr>
-          <w:rFonts w:ascii="Times New Roman" w:hAnsi="Times New Roman" w:cs="Times New Roman"/>
-          <w:color w:val="000000" w:themeColor="text1"/>
-          <w:sz w:val="28"/>
-          <w:szCs w:val="28"/>
-        </w:rPr>
-      </w:pPr>
-      <w:r>
-        <w:rPr>
-          <w:rFonts w:ascii="Times New Roman" w:hAnsi="Times New Roman" w:cs="Times New Roman"/>
+          <w:i/>
+          <w:color w:val="000000" w:themeColor="text1"/>
+          <w:sz w:val="28"/>
+          <w:szCs w:val="28"/>
+        </w:rPr>
+      </w:pPr>
+    </w:p>
+    <w:p>
+      <w:pPr>
+        <w:rPr>
+          <w:rFonts w:ascii="Times New Roman" w:hAnsi="Times New Roman" w:cs="Times New Roman"/>
+          <w:i/>
+          <w:color w:val="000000" w:themeColor="text1"/>
+          <w:sz w:val="28"/>
+          <w:szCs w:val="28"/>
+        </w:rPr>
+      </w:pPr>
+      <w:r>
+        <w:rPr>
+          <w:rFonts w:ascii="Times New Roman" w:hAnsi="Times New Roman" w:cs="Times New Roman"/>
+          <w:i/>
           <w:color w:val="000000" w:themeColor="text1"/>
           <w:sz w:val="28"/>
           <w:szCs w:val="28"/>
@@ -130,6 +139,7 @@
       <w:r>
         <w:rPr>
           <w:rFonts w:ascii="Times New Roman" w:hAnsi="Times New Roman" w:cs="Times New Roman"/>
+          <w:i/>
           <w:color w:val="000000" w:themeColor="text1"/>
           <w:sz w:val="28"/>
           <w:szCs w:val="28"/>
@@ -139,6 +149,7 @@
       <w:r>
         <w:rPr>
           <w:rFonts w:ascii="Times New Roman" w:hAnsi="Times New Roman" w:cs="Times New Roman"/>
+          <w:i/>
           <w:color w:val="000000" w:themeColor="text1"/>
           <w:sz w:val="28"/>
           <w:szCs w:val="28"/>
@@ -149,6 +160,7 @@
       <w:r>
         <w:rPr>
           <w:rFonts w:ascii="Times New Roman" w:hAnsi="Times New Roman" w:cs="Times New Roman"/>
+          <w:i/>
           <w:color w:val="000000" w:themeColor="text1"/>
           <w:sz w:val="28"/>
           <w:szCs w:val="28"/>
@@ -159,6 +171,7 @@
       <w:r>
         <w:rPr>
           <w:rFonts w:ascii="Times New Roman" w:hAnsi="Times New Roman" w:cs="Times New Roman"/>
+          <w:i/>
           <w:color w:val="000000" w:themeColor="text1"/>
           <w:sz w:val="28"/>
           <w:szCs w:val="28"/>
@@ -170,14 +183,16 @@
       <w:pPr>
         <w:rPr>
           <w:rFonts w:ascii="Times New Roman" w:hAnsi="Times New Roman" w:cs="Times New Roman"/>
-          <w:color w:val="000000" w:themeColor="text1"/>
-          <w:sz w:val="28"/>
-          <w:szCs w:val="28"/>
-        </w:rPr>
-      </w:pPr>
-      <w:r>
-        <w:rPr>
-          <w:rFonts w:ascii="Times New Roman" w:hAnsi="Times New Roman" w:cs="Times New Roman"/>
+          <w:i/>
+          <w:color w:val="000000" w:themeColor="text1"/>
+          <w:sz w:val="28"/>
+          <w:szCs w:val="28"/>
+        </w:rPr>
+      </w:pPr>
+      <w:r>
+        <w:rPr>
+          <w:rFonts w:ascii="Times New Roman" w:hAnsi="Times New Roman" w:cs="Times New Roman"/>
+          <w:i/>
           <w:color w:val="000000" w:themeColor="text1"/>
           <w:sz w:val="28"/>
           <w:szCs w:val="28"/>
@@ -189,14 +204,16 @@
       <w:pPr>
         <w:rPr>
           <w:rFonts w:ascii="Times New Roman" w:hAnsi="Times New Roman" w:cs="Times New Roman"/>
-          <w:color w:val="000000" w:themeColor="text1"/>
-          <w:sz w:val="28"/>
-          <w:szCs w:val="28"/>
-        </w:rPr>
-      </w:pPr>
-      <w:r>
-        <w:rPr>
-          <w:rFonts w:ascii="Times New Roman" w:hAnsi="Times New Roman" w:cs="Times New Roman"/>
+          <w:i/>
+          <w:color w:val="000000" w:themeColor="text1"/>
+          <w:sz w:val="28"/>
+          <w:szCs w:val="28"/>
+        </w:rPr>
+      </w:pPr>
+      <w:r>
+        <w:rPr>
+          <w:rFonts w:ascii="Times New Roman" w:hAnsi="Times New Roman" w:cs="Times New Roman"/>
+          <w:i/>
           <w:color w:val="000000" w:themeColor="text1"/>
           <w:sz w:val="28"/>
           <w:szCs w:val="28"/>
@@ -206,6 +223,7 @@
       <w:r>
         <w:rPr>
           <w:rFonts w:ascii="Times New Roman" w:hAnsi="Times New Roman" w:cs="Times New Roman"/>
+          <w:i/>
           <w:color w:val="000000" w:themeColor="text1"/>
           <w:sz w:val="28"/>
           <w:szCs w:val="28"/>
@@ -215,6 +233,7 @@
       <w:r>
         <w:rPr>
           <w:rFonts w:ascii="Times New Roman" w:hAnsi="Times New Roman" w:cs="Times New Roman"/>
+          <w:i/>
           <w:color w:val="000000" w:themeColor="text1"/>
           <w:sz w:val="28"/>
           <w:szCs w:val="28"/>
@@ -226,14 +245,16 @@
       <w:pPr>
         <w:rPr>
           <w:rFonts w:ascii="Times New Roman" w:hAnsi="Times New Roman" w:cs="Times New Roman"/>
-          <w:color w:val="000000" w:themeColor="text1"/>
-          <w:sz w:val="28"/>
-          <w:szCs w:val="28"/>
-        </w:rPr>
-      </w:pPr>
-      <w:r>
-        <w:rPr>
-          <w:rFonts w:ascii="Times New Roman" w:hAnsi="Times New Roman" w:cs="Times New Roman"/>
+          <w:i/>
+          <w:color w:val="000000" w:themeColor="text1"/>
+          <w:sz w:val="28"/>
+          <w:szCs w:val="28"/>
+        </w:rPr>
+      </w:pPr>
+      <w:r>
+        <w:rPr>
+          <w:rFonts w:ascii="Times New Roman" w:hAnsi="Times New Roman" w:cs="Times New Roman"/>
+          <w:i/>
           <w:color w:val="000000" w:themeColor="text1"/>
           <w:sz w:val="28"/>
           <w:szCs w:val="28"/>
@@ -246,14 +267,16 @@
         <w:ind w:left="720"/>
         <w:rPr>
           <w:rFonts w:ascii="Times New Roman" w:hAnsi="Times New Roman" w:cs="Times New Roman"/>
-          <w:color w:val="000000" w:themeColor="text1"/>
-          <w:sz w:val="28"/>
-          <w:szCs w:val="28"/>
-        </w:rPr>
-      </w:pPr>
-      <w:r>
-        <w:rPr>
-          <w:rFonts w:ascii="Times New Roman" w:hAnsi="Times New Roman" w:cs="Times New Roman"/>
+          <w:i/>
+          <w:color w:val="000000" w:themeColor="text1"/>
+          <w:sz w:val="28"/>
+          <w:szCs w:val="28"/>
+        </w:rPr>
+      </w:pPr>
+      <w:r>
+        <w:rPr>
+          <w:rFonts w:ascii="Times New Roman" w:hAnsi="Times New Roman" w:cs="Times New Roman"/>
+          <w:i/>
           <w:color w:val="000000" w:themeColor="text1"/>
           <w:sz w:val="28"/>
           <w:szCs w:val="28"/>
@@ -265,14 +288,16 @@
       <w:pPr>
         <w:rPr>
           <w:rFonts w:ascii="Times New Roman" w:hAnsi="Times New Roman" w:cs="Times New Roman"/>
-          <w:color w:val="000000" w:themeColor="text1"/>
-          <w:sz w:val="28"/>
-          <w:szCs w:val="28"/>
-        </w:rPr>
-      </w:pPr>
-      <w:r>
-        <w:rPr>
-          <w:rFonts w:ascii="Times New Roman" w:hAnsi="Times New Roman" w:cs="Times New Roman"/>
+          <w:i/>
+          <w:color w:val="000000" w:themeColor="text1"/>
+          <w:sz w:val="28"/>
+          <w:szCs w:val="28"/>
+        </w:rPr>
+      </w:pPr>
+      <w:r>
+        <w:rPr>
+          <w:rFonts w:ascii="Times New Roman" w:hAnsi="Times New Roman" w:cs="Times New Roman"/>
+          <w:i/>
           <w:color w:val="000000" w:themeColor="text1"/>
           <w:sz w:val="28"/>
           <w:szCs w:val="28"/>
@@ -285,14 +310,16 @@
         <w:ind w:left="720" w:firstLine="60"/>
         <w:rPr>
           <w:rFonts w:ascii="Times New Roman" w:hAnsi="Times New Roman" w:cs="Times New Roman"/>
-          <w:color w:val="000000" w:themeColor="text1"/>
-          <w:sz w:val="28"/>
-          <w:szCs w:val="28"/>
-        </w:rPr>
-      </w:pPr>
-      <w:r>
-        <w:rPr>
-          <w:rFonts w:ascii="Times New Roman" w:hAnsi="Times New Roman" w:cs="Times New Roman"/>
+          <w:i/>
+          <w:color w:val="000000" w:themeColor="text1"/>
+          <w:sz w:val="28"/>
+          <w:szCs w:val="28"/>
+        </w:rPr>
+      </w:pPr>
+      <w:r>
+        <w:rPr>
+          <w:rFonts w:ascii="Times New Roman" w:hAnsi="Times New Roman" w:cs="Times New Roman"/>
+          <w:i/>
           <w:color w:val="000000" w:themeColor="text1"/>
           <w:sz w:val="28"/>
           <w:szCs w:val="28"/>
@@ -314,14 +341,16 @@
       <w:pPr>
         <w:rPr>
           <w:rFonts w:ascii="Times New Roman" w:hAnsi="Times New Roman" w:cs="Times New Roman"/>
-          <w:color w:val="000000" w:themeColor="text1"/>
-          <w:sz w:val="28"/>
-          <w:szCs w:val="28"/>
-        </w:rPr>
-      </w:pPr>
-      <w:r>
-        <w:rPr>
-          <w:rFonts w:ascii="Times New Roman" w:hAnsi="Times New Roman" w:cs="Times New Roman"/>
+          <w:i/>
+          <w:color w:val="000000" w:themeColor="text1"/>
+          <w:sz w:val="28"/>
+          <w:szCs w:val="28"/>
+        </w:rPr>
+      </w:pPr>
+      <w:r>
+        <w:rPr>
+          <w:rFonts w:ascii="Times New Roman" w:hAnsi="Times New Roman" w:cs="Times New Roman"/>
+          <w:i/>
           <w:color w:val="000000" w:themeColor="text1"/>
           <w:sz w:val="28"/>
           <w:szCs w:val="28"/>
@@ -333,6 +362,7 @@
       <w:pPr>
         <w:rPr>
           <w:rFonts w:ascii="Times New Roman" w:hAnsi="Times New Roman" w:cs="Times New Roman"/>
+          <w:i/>
           <w:color w:val="000000" w:themeColor="text1"/>
           <w:sz w:val="28"/>
           <w:szCs w:val="28"/>
@@ -344,14 +374,16 @@
         <w:ind w:left="720"/>
         <w:rPr>
           <w:rFonts w:ascii="Times New Roman" w:hAnsi="Times New Roman" w:cs="Times New Roman"/>
-          <w:color w:val="000000" w:themeColor="text1"/>
-          <w:sz w:val="28"/>
-          <w:szCs w:val="28"/>
-        </w:rPr>
-      </w:pPr>
-      <w:r>
-        <w:rPr>
-          <w:rFonts w:ascii="Times New Roman" w:hAnsi="Times New Roman" w:cs="Times New Roman"/>
+          <w:i/>
+          <w:color w:val="000000" w:themeColor="text1"/>
+          <w:sz w:val="28"/>
+          <w:szCs w:val="28"/>
+        </w:rPr>
+      </w:pPr>
+      <w:r>
+        <w:rPr>
+          <w:rFonts w:ascii="Times New Roman" w:hAnsi="Times New Roman" w:cs="Times New Roman"/>
+          <w:i/>
           <w:color w:val="000000" w:themeColor="text1"/>
           <w:sz w:val="28"/>
           <w:szCs w:val="28"/>
@@ -364,14 +396,16 @@
         <w:ind w:left="720"/>
         <w:rPr>
           <w:rFonts w:ascii="Times New Roman" w:hAnsi="Times New Roman" w:cs="Times New Roman"/>
-          <w:color w:val="000000" w:themeColor="text1"/>
-          <w:sz w:val="28"/>
-          <w:szCs w:val="28"/>
-        </w:rPr>
-      </w:pPr>
-      <w:r>
-        <w:rPr>
-          <w:rFonts w:ascii="Times New Roman" w:hAnsi="Times New Roman" w:cs="Times New Roman"/>
+          <w:i/>
+          <w:color w:val="000000" w:themeColor="text1"/>
+          <w:sz w:val="28"/>
+          <w:szCs w:val="28"/>
+        </w:rPr>
+      </w:pPr>
+      <w:r>
+        <w:rPr>
+          <w:rFonts w:ascii="Times New Roman" w:hAnsi="Times New Roman" w:cs="Times New Roman"/>
+          <w:i/>
           <w:color w:val="000000" w:themeColor="text1"/>
           <w:sz w:val="28"/>
           <w:szCs w:val="28"/>
@@ -384,14 +418,16 @@
         <w:ind w:left="720"/>
         <w:rPr>
           <w:rFonts w:ascii="Times New Roman" w:hAnsi="Times New Roman" w:cs="Times New Roman"/>
-          <w:color w:val="000000" w:themeColor="text1"/>
-          <w:sz w:val="28"/>
-          <w:szCs w:val="28"/>
-        </w:rPr>
-      </w:pPr>
-      <w:r>
-        <w:rPr>
-          <w:rFonts w:ascii="Times New Roman" w:hAnsi="Times New Roman" w:cs="Times New Roman"/>
+          <w:i/>
+          <w:color w:val="000000" w:themeColor="text1"/>
+          <w:sz w:val="28"/>
+          <w:szCs w:val="28"/>
+        </w:rPr>
+      </w:pPr>
+      <w:r>
+        <w:rPr>
+          <w:rFonts w:ascii="Times New Roman" w:hAnsi="Times New Roman" w:cs="Times New Roman"/>
+          <w:i/>
           <w:color w:val="000000" w:themeColor="text1"/>
           <w:sz w:val="28"/>
           <w:szCs w:val="28"/>
@@ -404,14 +440,16 @@
         <w:ind w:left="720"/>
         <w:rPr>
           <w:rFonts w:ascii="Times New Roman" w:hAnsi="Times New Roman" w:cs="Times New Roman"/>
-          <w:color w:val="000000" w:themeColor="text1"/>
-          <w:sz w:val="28"/>
-          <w:szCs w:val="28"/>
-        </w:rPr>
-      </w:pPr>
-      <w:r>
-        <w:rPr>
-          <w:rFonts w:ascii="Times New Roman" w:hAnsi="Times New Roman" w:cs="Times New Roman"/>
+          <w:i/>
+          <w:color w:val="000000" w:themeColor="text1"/>
+          <w:sz w:val="28"/>
+          <w:szCs w:val="28"/>
+        </w:rPr>
+      </w:pPr>
+      <w:r>
+        <w:rPr>
+          <w:rFonts w:ascii="Times New Roman" w:hAnsi="Times New Roman" w:cs="Times New Roman"/>
+          <w:i/>
           <w:color w:val="000000" w:themeColor="text1"/>
           <w:sz w:val="28"/>
           <w:szCs w:val="28"/>
@@ -424,14 +462,16 @@
         <w:ind w:left="720"/>
         <w:rPr>
           <w:rFonts w:ascii="Times New Roman" w:hAnsi="Times New Roman" w:cs="Times New Roman"/>
-          <w:color w:val="000000" w:themeColor="text1"/>
-          <w:sz w:val="28"/>
-          <w:szCs w:val="28"/>
-        </w:rPr>
-      </w:pPr>
-      <w:r>
-        <w:rPr>
-          <w:rFonts w:ascii="Times New Roman" w:hAnsi="Times New Roman" w:cs="Times New Roman"/>
+          <w:i/>
+          <w:color w:val="000000" w:themeColor="text1"/>
+          <w:sz w:val="28"/>
+          <w:szCs w:val="28"/>
+        </w:rPr>
+      </w:pPr>
+      <w:r>
+        <w:rPr>
+          <w:rFonts w:ascii="Times New Roman" w:hAnsi="Times New Roman" w:cs="Times New Roman"/>
+          <w:i/>
           <w:color w:val="000000" w:themeColor="text1"/>
           <w:sz w:val="28"/>
           <w:szCs w:val="28"/>
@@ -442,6 +482,7 @@
       <w:r>
         <w:rPr>
           <w:rFonts w:ascii="Times New Roman" w:hAnsi="Times New Roman" w:cs="Times New Roman"/>
+          <w:i/>
           <w:color w:val="000000" w:themeColor="text1"/>
           <w:sz w:val="28"/>
           <w:szCs w:val="28"/>
@@ -452,6 +493,7 @@
       <w:r>
         <w:rPr>
           <w:rFonts w:ascii="Times New Roman" w:hAnsi="Times New Roman" w:cs="Times New Roman"/>
+          <w:i/>
           <w:color w:val="000000" w:themeColor="text1"/>
           <w:sz w:val="28"/>
           <w:szCs w:val="28"/>
@@ -464,14 +506,16 @@
         <w:ind w:left="720"/>
         <w:rPr>
           <w:rFonts w:ascii="Times New Roman" w:hAnsi="Times New Roman" w:cs="Times New Roman"/>
-          <w:color w:val="000000" w:themeColor="text1"/>
-          <w:sz w:val="28"/>
-          <w:szCs w:val="28"/>
-        </w:rPr>
-      </w:pPr>
-      <w:r>
-        <w:rPr>
-          <w:rFonts w:ascii="Times New Roman" w:hAnsi="Times New Roman" w:cs="Times New Roman"/>
+          <w:i/>
+          <w:color w:val="000000" w:themeColor="text1"/>
+          <w:sz w:val="28"/>
+          <w:szCs w:val="28"/>
+        </w:rPr>
+      </w:pPr>
+      <w:r>
+        <w:rPr>
+          <w:rFonts w:ascii="Times New Roman" w:hAnsi="Times New Roman" w:cs="Times New Roman"/>
+          <w:i/>
           <w:color w:val="000000" w:themeColor="text1"/>
           <w:sz w:val="28"/>
           <w:szCs w:val="28"/>
@@ -484,14 +528,16 @@
         <w:ind w:left="720"/>
         <w:rPr>
           <w:rFonts w:ascii="Times New Roman" w:hAnsi="Times New Roman" w:cs="Times New Roman"/>
-          <w:color w:val="000000" w:themeColor="text1"/>
-          <w:sz w:val="28"/>
-          <w:szCs w:val="28"/>
-        </w:rPr>
-      </w:pPr>
-      <w:r>
-        <w:rPr>
-          <w:rFonts w:ascii="Times New Roman" w:hAnsi="Times New Roman" w:cs="Times New Roman"/>
+          <w:i/>
+          <w:color w:val="000000" w:themeColor="text1"/>
+          <w:sz w:val="28"/>
+          <w:szCs w:val="28"/>
+        </w:rPr>
+      </w:pPr>
+      <w:r>
+        <w:rPr>
+          <w:rFonts w:ascii="Times New Roman" w:hAnsi="Times New Roman" w:cs="Times New Roman"/>
+          <w:i/>
           <w:color w:val="000000" w:themeColor="text1"/>
           <w:sz w:val="28"/>
           <w:szCs w:val="28"/>
@@ -522,14 +568,16 @@
       <w:pPr>
         <w:rPr>
           <w:rFonts w:ascii="Times New Roman" w:hAnsi="Times New Roman" w:cs="Times New Roman"/>
-          <w:color w:val="000000" w:themeColor="text1"/>
-          <w:sz w:val="28"/>
-          <w:szCs w:val="28"/>
-        </w:rPr>
-      </w:pPr>
-      <w:r>
-        <w:rPr>
-          <w:rFonts w:ascii="Times New Roman" w:hAnsi="Times New Roman" w:cs="Times New Roman"/>
+          <w:i/>
+          <w:color w:val="000000" w:themeColor="text1"/>
+          <w:sz w:val="28"/>
+          <w:szCs w:val="28"/>
+        </w:rPr>
+      </w:pPr>
+      <w:r>
+        <w:rPr>
+          <w:rFonts w:ascii="Times New Roman" w:hAnsi="Times New Roman" w:cs="Times New Roman"/>
+          <w:i/>
           <w:color w:val="000000" w:themeColor="text1"/>
           <w:sz w:val="28"/>
           <w:szCs w:val="28"/>
@@ -539,6 +587,7 @@
       <w:r>
         <w:rPr>
           <w:rFonts w:ascii="Times New Roman" w:hAnsi="Times New Roman" w:cs="Times New Roman"/>
+          <w:i/>
           <w:color w:val="000000" w:themeColor="text1"/>
           <w:sz w:val="28"/>
           <w:szCs w:val="28"/>
@@ -549,6 +598,7 @@
       <w:r>
         <w:rPr>
           <w:rFonts w:ascii="Times New Roman" w:hAnsi="Times New Roman" w:cs="Times New Roman"/>
+          <w:i/>
           <w:color w:val="000000" w:themeColor="text1"/>
           <w:sz w:val="28"/>
           <w:szCs w:val="28"/>
@@ -559,6 +609,7 @@
       <w:r>
         <w:rPr>
           <w:rFonts w:ascii="Times New Roman" w:hAnsi="Times New Roman" w:cs="Times New Roman"/>
+          <w:i/>
           <w:color w:val="000000" w:themeColor="text1"/>
           <w:sz w:val="28"/>
           <w:szCs w:val="28"/>
@@ -568,6 +619,7 @@
       <w:r>
         <w:rPr>
           <w:rFonts w:ascii="Times New Roman" w:hAnsi="Times New Roman" w:cs="Times New Roman"/>
+          <w:i/>
           <w:color w:val="000000" w:themeColor="text1"/>
           <w:sz w:val="28"/>
           <w:szCs w:val="28"/>
@@ -577,6 +629,7 @@
       <w:r>
         <w:rPr>
           <w:rFonts w:ascii="Times New Roman" w:hAnsi="Times New Roman" w:cs="Times New Roman"/>
+          <w:i/>
           <w:color w:val="000000" w:themeColor="text1"/>
           <w:sz w:val="28"/>
           <w:szCs w:val="28"/>
@@ -586,6 +639,7 @@
       <w:r>
         <w:rPr>
           <w:rFonts w:ascii="Times New Roman" w:hAnsi="Times New Roman" w:cs="Times New Roman"/>
+          <w:i/>
           <w:color w:val="000000" w:themeColor="text1"/>
           <w:sz w:val="28"/>
           <w:szCs w:val="28"/>
@@ -595,6 +649,7 @@
       <w:r>
         <w:rPr>
           <w:rFonts w:ascii="Times New Roman" w:hAnsi="Times New Roman" w:cs="Times New Roman"/>
+          <w:i/>
           <w:color w:val="000000" w:themeColor="text1"/>
           <w:sz w:val="28"/>
           <w:szCs w:val="28"/>
@@ -606,6 +661,7 @@
       <w:pPr>
         <w:rPr>
           <w:rFonts w:ascii="Times New Roman" w:hAnsi="Times New Roman" w:cs="Times New Roman"/>
+          <w:i/>
           <w:color w:val="000000" w:themeColor="text1"/>
           <w:sz w:val="28"/>
           <w:szCs w:val="28"/>
@@ -617,14 +673,16 @@
         <w:ind w:left="720"/>
         <w:rPr>
           <w:rFonts w:ascii="Times New Roman" w:hAnsi="Times New Roman" w:cs="Times New Roman"/>
-          <w:color w:val="000000" w:themeColor="text1"/>
-          <w:sz w:val="28"/>
-          <w:szCs w:val="28"/>
-        </w:rPr>
-      </w:pPr>
-      <w:r>
-        <w:rPr>
-          <w:rFonts w:ascii="Times New Roman" w:hAnsi="Times New Roman" w:cs="Times New Roman"/>
+          <w:i/>
+          <w:color w:val="000000" w:themeColor="text1"/>
+          <w:sz w:val="28"/>
+          <w:szCs w:val="28"/>
+        </w:rPr>
+      </w:pPr>
+      <w:r>
+        <w:rPr>
+          <w:rFonts w:ascii="Times New Roman" w:hAnsi="Times New Roman" w:cs="Times New Roman"/>
+          <w:i/>
           <w:color w:val="000000" w:themeColor="text1"/>
           <w:sz w:val="28"/>
           <w:szCs w:val="28"/>
@@ -634,6 +692,7 @@
       <w:r>
         <w:rPr>
           <w:rFonts w:ascii="Times New Roman" w:hAnsi="Times New Roman" w:cs="Times New Roman"/>
+          <w:i/>
           <w:color w:val="000000" w:themeColor="text1"/>
           <w:sz w:val="28"/>
           <w:szCs w:val="28"/>
@@ -643,6 +702,7 @@
       <w:r>
         <w:rPr>
           <w:rFonts w:ascii="Times New Roman" w:hAnsi="Times New Roman" w:cs="Times New Roman"/>
+          <w:i/>
           <w:color w:val="000000" w:themeColor="text1"/>
           <w:sz w:val="28"/>
           <w:szCs w:val="28"/>
@@ -654,24 +714,27 @@
       <w:pPr>
         <w:rPr>
           <w:rFonts w:ascii="Times New Roman" w:hAnsi="Times New Roman" w:cs="Times New Roman"/>
-          <w:color w:val="000000" w:themeColor="text1"/>
-          <w:sz w:val="28"/>
-          <w:szCs w:val="28"/>
-        </w:rPr>
-      </w:pPr>
-    </w:p>
-    <w:p>
-      <w:pPr>
-        <w:rPr>
-          <w:rFonts w:ascii="Times New Roman" w:hAnsi="Times New Roman" w:cs="Times New Roman"/>
-          <w:color w:val="000000" w:themeColor="text1"/>
-          <w:sz w:val="28"/>
-          <w:szCs w:val="28"/>
-        </w:rPr>
-      </w:pPr>
-      <w:r>
-        <w:rPr>
-          <w:rFonts w:ascii="Times New Roman" w:hAnsi="Times New Roman" w:cs="Times New Roman"/>
+          <w:i/>
+          <w:color w:val="000000" w:themeColor="text1"/>
+          <w:sz w:val="28"/>
+          <w:szCs w:val="28"/>
+        </w:rPr>
+      </w:pPr>
+    </w:p>
+    <w:p>
+      <w:pPr>
+        <w:rPr>
+          <w:rFonts w:ascii="Times New Roman" w:hAnsi="Times New Roman" w:cs="Times New Roman"/>
+          <w:i/>
+          <w:color w:val="000000" w:themeColor="text1"/>
+          <w:sz w:val="28"/>
+          <w:szCs w:val="28"/>
+        </w:rPr>
+      </w:pPr>
+      <w:r>
+        <w:rPr>
+          <w:rFonts w:ascii="Times New Roman" w:hAnsi="Times New Roman" w:cs="Times New Roman"/>
+          <w:i/>
           <w:color w:val="000000" w:themeColor="text1"/>
           <w:sz w:val="28"/>
           <w:szCs w:val="28"/>
@@ -681,6 +744,7 @@
       <w:r>
         <w:rPr>
           <w:rFonts w:ascii="Times New Roman" w:hAnsi="Times New Roman" w:cs="Times New Roman"/>
+          <w:i/>
           <w:color w:val="000000" w:themeColor="text1"/>
           <w:sz w:val="28"/>
           <w:szCs w:val="28"/>
@@ -690,6 +754,7 @@
       <w:r>
         <w:rPr>
           <w:rFonts w:ascii="Times New Roman" w:hAnsi="Times New Roman" w:cs="Times New Roman"/>
+          <w:i/>
           <w:color w:val="000000" w:themeColor="text1"/>
           <w:sz w:val="28"/>
           <w:szCs w:val="28"/>
@@ -699,6 +764,7 @@
       <w:r>
         <w:rPr>
           <w:rFonts w:ascii="Times New Roman" w:hAnsi="Times New Roman" w:cs="Times New Roman"/>
+          <w:i/>
           <w:color w:val="000000" w:themeColor="text1"/>
           <w:sz w:val="28"/>
           <w:szCs w:val="28"/>
@@ -708,6 +774,7 @@
       <w:r>
         <w:rPr>
           <w:rFonts w:ascii="Times New Roman" w:hAnsi="Times New Roman" w:cs="Times New Roman"/>
+          <w:i/>
           <w:color w:val="000000" w:themeColor="text1"/>
           <w:sz w:val="28"/>
           <w:szCs w:val="28"/>
@@ -718,6 +785,7 @@
       <w:r>
         <w:rPr>
           <w:rFonts w:ascii="Times New Roman" w:hAnsi="Times New Roman" w:cs="Times New Roman"/>
+          <w:i/>
           <w:color w:val="000000" w:themeColor="text1"/>
           <w:sz w:val="28"/>
           <w:szCs w:val="28"/>
@@ -728,6 +796,7 @@
       <w:r>
         <w:rPr>
           <w:rFonts w:ascii="Times New Roman" w:hAnsi="Times New Roman" w:cs="Times New Roman"/>
+          <w:i/>
           <w:color w:val="000000" w:themeColor="text1"/>
           <w:sz w:val="28"/>
           <w:szCs w:val="28"/>
@@ -739,14 +808,16 @@
       <w:pPr>
         <w:rPr>
           <w:rFonts w:ascii="Times New Roman" w:hAnsi="Times New Roman" w:cs="Times New Roman"/>
-          <w:color w:val="000000" w:themeColor="text1"/>
-          <w:sz w:val="28"/>
-          <w:szCs w:val="28"/>
-        </w:rPr>
-      </w:pPr>
-      <w:r>
-        <w:rPr>
-          <w:rFonts w:ascii="Times New Roman" w:hAnsi="Times New Roman" w:cs="Times New Roman"/>
+          <w:i/>
+          <w:color w:val="000000" w:themeColor="text1"/>
+          <w:sz w:val="28"/>
+          <w:szCs w:val="28"/>
+        </w:rPr>
+      </w:pPr>
+      <w:r>
+        <w:rPr>
+          <w:rFonts w:ascii="Times New Roman" w:hAnsi="Times New Roman" w:cs="Times New Roman"/>
+          <w:i/>
           <w:color w:val="000000" w:themeColor="text1"/>
           <w:sz w:val="28"/>
           <w:szCs w:val="28"/>
@@ -758,14 +829,16 @@
       <w:pPr>
         <w:rPr>
           <w:rFonts w:ascii="Times New Roman" w:hAnsi="Times New Roman" w:cs="Times New Roman"/>
-          <w:color w:val="000000" w:themeColor="text1"/>
-          <w:sz w:val="28"/>
-          <w:szCs w:val="28"/>
-        </w:rPr>
-      </w:pPr>
-      <w:r>
-        <w:rPr>
-          <w:rFonts w:ascii="Times New Roman" w:hAnsi="Times New Roman" w:cs="Times New Roman"/>
+          <w:i/>
+          <w:color w:val="000000" w:themeColor="text1"/>
+          <w:sz w:val="28"/>
+          <w:szCs w:val="28"/>
+        </w:rPr>
+      </w:pPr>
+      <w:r>
+        <w:rPr>
+          <w:rFonts w:ascii="Times New Roman" w:hAnsi="Times New Roman" w:cs="Times New Roman"/>
+          <w:i/>
           <w:color w:val="000000" w:themeColor="text1"/>
           <w:sz w:val="28"/>
           <w:szCs w:val="28"/>
@@ -776,6 +849,7 @@
       <w:r>
         <w:rPr>
           <w:rFonts w:ascii="Times New Roman" w:hAnsi="Times New Roman" w:cs="Times New Roman"/>
+          <w:i/>
           <w:color w:val="000000" w:themeColor="text1"/>
           <w:sz w:val="28"/>
           <w:szCs w:val="28"/>
@@ -786,6 +860,7 @@
       <w:r>
         <w:rPr>
           <w:rFonts w:ascii="Times New Roman" w:hAnsi="Times New Roman" w:cs="Times New Roman"/>
+          <w:i/>
           <w:color w:val="000000" w:themeColor="text1"/>
           <w:sz w:val="28"/>
           <w:szCs w:val="28"/>
@@ -796,6 +871,7 @@
       <w:r>
         <w:rPr>
           <w:rFonts w:ascii="Times New Roman" w:hAnsi="Times New Roman" w:cs="Times New Roman"/>
+          <w:i/>
           <w:color w:val="000000" w:themeColor="text1"/>
           <w:sz w:val="28"/>
           <w:szCs w:val="28"/>
@@ -807,24 +883,27 @@
       <w:pPr>
         <w:rPr>
           <w:rFonts w:ascii="Times New Roman" w:hAnsi="Times New Roman" w:cs="Times New Roman"/>
-          <w:color w:val="000000" w:themeColor="text1"/>
-          <w:sz w:val="28"/>
-          <w:szCs w:val="28"/>
-        </w:rPr>
-      </w:pPr>
-    </w:p>
-    <w:p>
-      <w:pPr>
-        <w:rPr>
-          <w:rFonts w:ascii="Times New Roman" w:hAnsi="Times New Roman" w:cs="Times New Roman"/>
-          <w:color w:val="000000" w:themeColor="text1"/>
-          <w:sz w:val="28"/>
-          <w:szCs w:val="28"/>
-        </w:rPr>
-      </w:pPr>
-      <w:r>
-        <w:rPr>
-          <w:rFonts w:ascii="Times New Roman" w:hAnsi="Times New Roman" w:cs="Times New Roman"/>
+          <w:i/>
+          <w:color w:val="000000" w:themeColor="text1"/>
+          <w:sz w:val="28"/>
+          <w:szCs w:val="28"/>
+        </w:rPr>
+      </w:pPr>
+    </w:p>
+    <w:p>
+      <w:pPr>
+        <w:rPr>
+          <w:rFonts w:ascii="Times New Roman" w:hAnsi="Times New Roman" w:cs="Times New Roman"/>
+          <w:i/>
+          <w:color w:val="000000" w:themeColor="text1"/>
+          <w:sz w:val="28"/>
+          <w:szCs w:val="28"/>
+        </w:rPr>
+      </w:pPr>
+      <w:r>
+        <w:rPr>
+          <w:rFonts w:ascii="Times New Roman" w:hAnsi="Times New Roman" w:cs="Times New Roman"/>
+          <w:i/>
           <w:color w:val="000000" w:themeColor="text1"/>
           <w:sz w:val="28"/>
           <w:szCs w:val="28"/>
@@ -835,6 +914,7 @@
       <w:r>
         <w:rPr>
           <w:rFonts w:ascii="Times New Roman" w:hAnsi="Times New Roman" w:cs="Times New Roman"/>
+          <w:i/>
           <w:color w:val="000000" w:themeColor="text1"/>
           <w:sz w:val="28"/>
           <w:szCs w:val="28"/>
@@ -866,14 +946,16 @@
       <w:pPr>
         <w:rPr>
           <w:rFonts w:ascii="Times New Roman" w:hAnsi="Times New Roman" w:cs="Times New Roman"/>
-          <w:color w:val="000000" w:themeColor="text1"/>
-          <w:sz w:val="28"/>
-          <w:szCs w:val="28"/>
-        </w:rPr>
-      </w:pPr>
-      <w:r>
-        <w:rPr>
-          <w:rFonts w:ascii="Times New Roman" w:hAnsi="Times New Roman" w:cs="Times New Roman"/>
+          <w:i/>
+          <w:color w:val="000000" w:themeColor="text1"/>
+          <w:sz w:val="28"/>
+          <w:szCs w:val="28"/>
+        </w:rPr>
+      </w:pPr>
+      <w:r>
+        <w:rPr>
+          <w:rFonts w:ascii="Times New Roman" w:hAnsi="Times New Roman" w:cs="Times New Roman"/>
+          <w:i/>
           <w:color w:val="000000" w:themeColor="text1"/>
           <w:sz w:val="28"/>
           <w:szCs w:val="28"/>
@@ -885,6 +967,7 @@
       <w:r>
         <w:rPr>
           <w:rFonts w:ascii="Times New Roman" w:hAnsi="Times New Roman" w:cs="Times New Roman"/>
+          <w:i/>
           <w:color w:val="000000" w:themeColor="text1"/>
           <w:sz w:val="28"/>
           <w:szCs w:val="28"/>
@@ -895,6 +978,7 @@
       <w:r>
         <w:rPr>
           <w:rFonts w:ascii="Times New Roman" w:hAnsi="Times New Roman" w:cs="Times New Roman"/>
+          <w:i/>
           <w:color w:val="000000" w:themeColor="text1"/>
           <w:sz w:val="28"/>
           <w:szCs w:val="28"/>
@@ -906,24 +990,27 @@
       <w:pPr>
         <w:rPr>
           <w:rFonts w:ascii="Times New Roman" w:hAnsi="Times New Roman" w:cs="Times New Roman"/>
-          <w:color w:val="000000" w:themeColor="text1"/>
-          <w:sz w:val="28"/>
-          <w:szCs w:val="28"/>
-        </w:rPr>
-      </w:pPr>
-    </w:p>
-    <w:p>
-      <w:pPr>
-        <w:rPr>
-          <w:rFonts w:ascii="Times New Roman" w:hAnsi="Times New Roman" w:cs="Times New Roman"/>
-          <w:color w:val="000000" w:themeColor="text1"/>
-          <w:sz w:val="28"/>
-          <w:szCs w:val="28"/>
-        </w:rPr>
-      </w:pPr>
-      <w:r>
-        <w:rPr>
-          <w:rFonts w:ascii="Times New Roman" w:hAnsi="Times New Roman" w:cs="Times New Roman"/>
+          <w:i/>
+          <w:color w:val="000000" w:themeColor="text1"/>
+          <w:sz w:val="28"/>
+          <w:szCs w:val="28"/>
+        </w:rPr>
+      </w:pPr>
+    </w:p>
+    <w:p>
+      <w:pPr>
+        <w:rPr>
+          <w:rFonts w:ascii="Times New Roman" w:hAnsi="Times New Roman" w:cs="Times New Roman"/>
+          <w:i/>
+          <w:color w:val="000000" w:themeColor="text1"/>
+          <w:sz w:val="28"/>
+          <w:szCs w:val="28"/>
+        </w:rPr>
+      </w:pPr>
+      <w:r>
+        <w:rPr>
+          <w:rFonts w:ascii="Times New Roman" w:hAnsi="Times New Roman" w:cs="Times New Roman"/>
+          <w:i/>
           <w:color w:val="000000" w:themeColor="text1"/>
           <w:sz w:val="28"/>
           <w:szCs w:val="28"/>
@@ -936,14 +1023,16 @@
       <w:pPr>
         <w:rPr>
           <w:rFonts w:ascii="Times New Roman" w:hAnsi="Times New Roman" w:cs="Times New Roman"/>
-          <w:color w:val="000000" w:themeColor="text1"/>
-          <w:sz w:val="28"/>
-          <w:szCs w:val="28"/>
-        </w:rPr>
-      </w:pPr>
-      <w:r>
-        <w:rPr>
-          <w:rFonts w:ascii="Times New Roman" w:hAnsi="Times New Roman" w:cs="Times New Roman"/>
+          <w:i/>
+          <w:color w:val="000000" w:themeColor="text1"/>
+          <w:sz w:val="28"/>
+          <w:szCs w:val="28"/>
+        </w:rPr>
+      </w:pPr>
+      <w:r>
+        <w:rPr>
+          <w:rFonts w:ascii="Times New Roman" w:hAnsi="Times New Roman" w:cs="Times New Roman"/>
+          <w:i/>
           <w:color w:val="000000" w:themeColor="text1"/>
           <w:sz w:val="28"/>
           <w:szCs w:val="28"/>
@@ -956,14 +1045,16 @@
         <w:ind w:left="720"/>
         <w:rPr>
           <w:rFonts w:ascii="Times New Roman" w:hAnsi="Times New Roman" w:cs="Times New Roman"/>
-          <w:color w:val="000000" w:themeColor="text1"/>
-          <w:sz w:val="28"/>
-          <w:szCs w:val="28"/>
-        </w:rPr>
-      </w:pPr>
-      <w:r>
-        <w:rPr>
-          <w:rFonts w:ascii="Times New Roman" w:hAnsi="Times New Roman" w:cs="Times New Roman"/>
+          <w:i/>
+          <w:color w:val="000000" w:themeColor="text1"/>
+          <w:sz w:val="28"/>
+          <w:szCs w:val="28"/>
+        </w:rPr>
+      </w:pPr>
+      <w:r>
+        <w:rPr>
+          <w:rFonts w:ascii="Times New Roman" w:hAnsi="Times New Roman" w:cs="Times New Roman"/>
+          <w:i/>
           <w:color w:val="000000" w:themeColor="text1"/>
           <w:sz w:val="28"/>
           <w:szCs w:val="28"/>
@@ -973,6 +1064,7 @@
       <w:r>
         <w:rPr>
           <w:rFonts w:ascii="Times New Roman" w:hAnsi="Times New Roman" w:cs="Times New Roman"/>
+          <w:i/>
           <w:color w:val="000000" w:themeColor="text1"/>
           <w:sz w:val="28"/>
           <w:szCs w:val="28"/>
@@ -984,6 +1076,7 @@
       <w:pPr>
         <w:rPr>
           <w:rFonts w:ascii="Times New Roman" w:hAnsi="Times New Roman" w:cs="Times New Roman"/>
+          <w:i/>
           <w:color w:val="000000" w:themeColor="text1"/>
           <w:sz w:val="28"/>
           <w:szCs w:val="28"/>
@@ -995,14 +1088,16 @@
         <w:ind w:left="720"/>
         <w:rPr>
           <w:rFonts w:ascii="Times New Roman" w:hAnsi="Times New Roman" w:cs="Times New Roman"/>
-          <w:color w:val="000000" w:themeColor="text1"/>
-          <w:sz w:val="28"/>
-          <w:szCs w:val="28"/>
-        </w:rPr>
-      </w:pPr>
-      <w:r>
-        <w:rPr>
-          <w:rFonts w:ascii="Times New Roman" w:hAnsi="Times New Roman" w:cs="Times New Roman"/>
+          <w:i/>
+          <w:color w:val="000000" w:themeColor="text1"/>
+          <w:sz w:val="28"/>
+          <w:szCs w:val="28"/>
+        </w:rPr>
+      </w:pPr>
+      <w:r>
+        <w:rPr>
+          <w:rFonts w:ascii="Times New Roman" w:hAnsi="Times New Roman" w:cs="Times New Roman"/>
+          <w:i/>
           <w:color w:val="000000" w:themeColor="text1"/>
           <w:sz w:val="28"/>
           <w:szCs w:val="28"/>
@@ -1014,24 +1109,27 @@
       <w:pPr>
         <w:rPr>
           <w:rFonts w:ascii="Times New Roman" w:hAnsi="Times New Roman" w:cs="Times New Roman"/>
-          <w:color w:val="000000" w:themeColor="text1"/>
-          <w:sz w:val="28"/>
-          <w:szCs w:val="28"/>
-        </w:rPr>
-      </w:pPr>
-    </w:p>
-    <w:p>
-      <w:pPr>
-        <w:rPr>
-          <w:rFonts w:ascii="Times New Roman" w:hAnsi="Times New Roman" w:cs="Times New Roman"/>
-          <w:color w:val="000000" w:themeColor="text1"/>
-          <w:sz w:val="28"/>
-          <w:szCs w:val="28"/>
-        </w:rPr>
-      </w:pPr>
-      <w:r>
-        <w:rPr>
-          <w:rFonts w:ascii="Times New Roman" w:hAnsi="Times New Roman" w:cs="Times New Roman"/>
+          <w:i/>
+          <w:color w:val="000000" w:themeColor="text1"/>
+          <w:sz w:val="28"/>
+          <w:szCs w:val="28"/>
+        </w:rPr>
+      </w:pPr>
+    </w:p>
+    <w:p>
+      <w:pPr>
+        <w:rPr>
+          <w:rFonts w:ascii="Times New Roman" w:hAnsi="Times New Roman" w:cs="Times New Roman"/>
+          <w:i/>
+          <w:color w:val="000000" w:themeColor="text1"/>
+          <w:sz w:val="28"/>
+          <w:szCs w:val="28"/>
+        </w:rPr>
+      </w:pPr>
+      <w:r>
+        <w:rPr>
+          <w:rFonts w:ascii="Times New Roman" w:hAnsi="Times New Roman" w:cs="Times New Roman"/>
+          <w:i/>
           <w:color w:val="000000" w:themeColor="text1"/>
           <w:sz w:val="28"/>
           <w:szCs w:val="28"/>
@@ -1044,34 +1142,37 @@
       <w:pPr>
         <w:rPr>
           <w:rFonts w:ascii="Times New Roman" w:hAnsi="Times New Roman" w:cs="Times New Roman"/>
-          <w:color w:val="000000" w:themeColor="text1"/>
-          <w:sz w:val="28"/>
-          <w:szCs w:val="28"/>
-        </w:rPr>
-      </w:pPr>
-    </w:p>
-    <w:p>
-      <w:pPr>
-        <w:rPr>
-          <w:rFonts w:ascii="Times New Roman" w:hAnsi="Times New Roman" w:cs="Times New Roman"/>
-          <w:color w:val="000000" w:themeColor="text1"/>
-          <w:sz w:val="28"/>
-          <w:szCs w:val="28"/>
-        </w:rPr>
-      </w:pPr>
-    </w:p>
-    <w:p>
-      <w:pPr>
-        <w:rPr>
-          <w:rFonts w:ascii="Times New Roman" w:hAnsi="Times New Roman" w:cs="Times New Roman"/>
-          <w:color w:val="000000" w:themeColor="text1"/>
-          <w:sz w:val="28"/>
-          <w:szCs w:val="28"/>
-        </w:rPr>
-      </w:pPr>
-      <w:r>
-        <w:rPr>
-          <w:rFonts w:ascii="Times New Roman" w:hAnsi="Times New Roman" w:cs="Times New Roman"/>
+          <w:i/>
+          <w:color w:val="000000" w:themeColor="text1"/>
+          <w:sz w:val="28"/>
+          <w:szCs w:val="28"/>
+        </w:rPr>
+      </w:pPr>
+    </w:p>
+    <w:p>
+      <w:pPr>
+        <w:rPr>
+          <w:rFonts w:ascii="Times New Roman" w:hAnsi="Times New Roman" w:cs="Times New Roman"/>
+          <w:color w:val="000000" w:themeColor="text1"/>
+          <w:sz w:val="28"/>
+          <w:szCs w:val="28"/>
+        </w:rPr>
+      </w:pPr>
+    </w:p>
+    <w:p>
+      <w:pPr>
+        <w:rPr>
+          <w:rFonts w:ascii="Times New Roman" w:hAnsi="Times New Roman" w:cs="Times New Roman"/>
+          <w:i/>
+          <w:color w:val="000000" w:themeColor="text1"/>
+          <w:sz w:val="28"/>
+          <w:szCs w:val="28"/>
+        </w:rPr>
+      </w:pPr>
+      <w:r>
+        <w:rPr>
+          <w:rFonts w:ascii="Times New Roman" w:hAnsi="Times New Roman" w:cs="Times New Roman"/>
+          <w:i/>
           <w:color w:val="000000" w:themeColor="text1"/>
           <w:sz w:val="28"/>
           <w:szCs w:val="28"/>
@@ -1082,6 +1183,7 @@
       <w:r>
         <w:rPr>
           <w:rFonts w:ascii="Times New Roman" w:hAnsi="Times New Roman" w:cs="Times New Roman"/>
+          <w:i/>
           <w:color w:val="000000" w:themeColor="text1"/>
           <w:sz w:val="28"/>
           <w:szCs w:val="28"/>
@@ -1092,6 +1194,7 @@
       <w:r>
         <w:rPr>
           <w:rFonts w:ascii="Times New Roman" w:hAnsi="Times New Roman" w:cs="Times New Roman"/>
+          <w:i/>
           <w:color w:val="000000" w:themeColor="text1"/>
           <w:sz w:val="28"/>
           <w:szCs w:val="28"/>
@@ -1103,24 +1206,27 @@
       <w:pPr>
         <w:rPr>
           <w:rFonts w:ascii="Times New Roman" w:hAnsi="Times New Roman" w:cs="Times New Roman"/>
-          <w:color w:val="000000" w:themeColor="text1"/>
-          <w:sz w:val="28"/>
-          <w:szCs w:val="28"/>
-        </w:rPr>
-      </w:pPr>
-    </w:p>
-    <w:p>
-      <w:pPr>
-        <w:rPr>
-          <w:rFonts w:ascii="Times New Roman" w:hAnsi="Times New Roman" w:cs="Times New Roman"/>
-          <w:color w:val="000000" w:themeColor="text1"/>
-          <w:sz w:val="28"/>
-          <w:szCs w:val="28"/>
-        </w:rPr>
-      </w:pPr>
-      <w:r>
-        <w:rPr>
-          <w:rFonts w:ascii="Times New Roman" w:hAnsi="Times New Roman" w:cs="Times New Roman"/>
+          <w:i/>
+          <w:color w:val="000000" w:themeColor="text1"/>
+          <w:sz w:val="28"/>
+          <w:szCs w:val="28"/>
+        </w:rPr>
+      </w:pPr>
+    </w:p>
+    <w:p>
+      <w:pPr>
+        <w:rPr>
+          <w:rFonts w:ascii="Times New Roman" w:hAnsi="Times New Roman" w:cs="Times New Roman"/>
+          <w:i/>
+          <w:color w:val="000000" w:themeColor="text1"/>
+          <w:sz w:val="28"/>
+          <w:szCs w:val="28"/>
+        </w:rPr>
+      </w:pPr>
+      <w:r>
+        <w:rPr>
+          <w:rFonts w:ascii="Times New Roman" w:hAnsi="Times New Roman" w:cs="Times New Roman"/>
+          <w:i/>
           <w:color w:val="000000" w:themeColor="text1"/>
           <w:sz w:val="28"/>
           <w:szCs w:val="28"/>
@@ -1133,6 +1239,7 @@
       <w:pPr>
         <w:rPr>
           <w:rFonts w:ascii="Times New Roman" w:hAnsi="Times New Roman" w:cs="Times New Roman"/>
+          <w:i/>
           <w:color w:val="000000" w:themeColor="text1"/>
           <w:sz w:val="28"/>
           <w:szCs w:val="28"/>
@@ -1144,44 +1251,37 @@
         <w:ind w:left="720"/>
         <w:rPr>
           <w:rFonts w:ascii="Times New Roman" w:hAnsi="Times New Roman" w:cs="Times New Roman"/>
-          <w:color w:val="000000" w:themeColor="text1"/>
-          <w:sz w:val="28"/>
-          <w:szCs w:val="28"/>
-        </w:rPr>
-      </w:pPr>
-      <w:r>
-        <w:rPr>
-          <w:rFonts w:ascii="Times New Roman" w:hAnsi="Times New Roman" w:cs="Times New Roman"/>
-          <w:color w:val="000000" w:themeColor="text1"/>
-          <w:sz w:val="28"/>
-          <w:szCs w:val="28"/>
-        </w:rPr>
-        <w:t xml:space="preserve">B. An identity adopted by dateless men; short for involuntarily </w:t>
-      </w:r>
-      <w:bookmarkStart w:id="0" w:name="_GoBack"/>
-      <w:bookmarkEnd w:id="0"/>
-      <w:r>
-        <w:rPr>
-          <w:rFonts w:ascii="Times New Roman" w:hAnsi="Times New Roman" w:cs="Times New Roman"/>
-          <w:color w:val="000000" w:themeColor="text1"/>
-          <w:sz w:val="28"/>
-          <w:szCs w:val="28"/>
-        </w:rPr>
-        <w:t>celibate</w:t>
-      </w:r>
-    </w:p>
-    <w:p>
-      <w:pPr>
-        <w:rPr>
-          <w:rFonts w:ascii="Times New Roman" w:hAnsi="Times New Roman" w:cs="Times New Roman"/>
-          <w:color w:val="000000" w:themeColor="text1"/>
-          <w:sz w:val="28"/>
-          <w:szCs w:val="28"/>
-        </w:rPr>
-      </w:pPr>
-      <w:r>
-        <w:rPr>
-          <w:rFonts w:ascii="Times New Roman" w:hAnsi="Times New Roman" w:cs="Times New Roman"/>
+          <w:i/>
+          <w:color w:val="000000" w:themeColor="text1"/>
+          <w:sz w:val="28"/>
+          <w:szCs w:val="28"/>
+        </w:rPr>
+      </w:pPr>
+      <w:r>
+        <w:rPr>
+          <w:rFonts w:ascii="Times New Roman" w:hAnsi="Times New Roman" w:cs="Times New Roman"/>
+          <w:i/>
+          <w:color w:val="000000" w:themeColor="text1"/>
+          <w:sz w:val="28"/>
+          <w:szCs w:val="28"/>
+        </w:rPr>
+        <w:t>B. An identity adopted by dateless men; short for involuntarily celibate</w:t>
+      </w:r>
+    </w:p>
+    <w:p>
+      <w:pPr>
+        <w:rPr>
+          <w:rFonts w:ascii="Times New Roman" w:hAnsi="Times New Roman" w:cs="Times New Roman"/>
+          <w:i/>
+          <w:color w:val="000000" w:themeColor="text1"/>
+          <w:sz w:val="28"/>
+          <w:szCs w:val="28"/>
+        </w:rPr>
+      </w:pPr>
+      <w:r>
+        <w:rPr>
+          <w:rFonts w:ascii="Times New Roman" w:hAnsi="Times New Roman" w:cs="Times New Roman"/>
+          <w:i/>
           <w:color w:val="000000" w:themeColor="text1"/>
           <w:sz w:val="28"/>
           <w:szCs w:val="28"/>
@@ -1193,14 +1293,16 @@
       <w:pPr>
         <w:rPr>
           <w:rFonts w:ascii="Times New Roman" w:hAnsi="Times New Roman" w:cs="Times New Roman"/>
-          <w:color w:val="000000" w:themeColor="text1"/>
-          <w:sz w:val="28"/>
-          <w:szCs w:val="28"/>
-        </w:rPr>
-      </w:pPr>
-      <w:r>
-        <w:rPr>
-          <w:rFonts w:ascii="Times New Roman" w:hAnsi="Times New Roman" w:cs="Times New Roman"/>
+          <w:i/>
+          <w:color w:val="000000" w:themeColor="text1"/>
+          <w:sz w:val="28"/>
+          <w:szCs w:val="28"/>
+        </w:rPr>
+      </w:pPr>
+      <w:r>
+        <w:rPr>
+          <w:rFonts w:ascii="Times New Roman" w:hAnsi="Times New Roman" w:cs="Times New Roman"/>
+          <w:i/>
           <w:color w:val="000000" w:themeColor="text1"/>
           <w:sz w:val="28"/>
           <w:szCs w:val="28"/>
@@ -1213,14 +1315,16 @@
       <w:pPr>
         <w:rPr>
           <w:rFonts w:ascii="Times New Roman" w:hAnsi="Times New Roman" w:cs="Times New Roman"/>
-          <w:color w:val="000000" w:themeColor="text1"/>
-          <w:sz w:val="28"/>
-          <w:szCs w:val="28"/>
-        </w:rPr>
-      </w:pPr>
-      <w:r>
-        <w:rPr>
-          <w:rFonts w:ascii="Times New Roman" w:hAnsi="Times New Roman" w:cs="Times New Roman"/>
+          <w:i/>
+          <w:color w:val="000000" w:themeColor="text1"/>
+          <w:sz w:val="28"/>
+          <w:szCs w:val="28"/>
+        </w:rPr>
+      </w:pPr>
+      <w:r>
+        <w:rPr>
+          <w:rFonts w:ascii="Times New Roman" w:hAnsi="Times New Roman" w:cs="Times New Roman"/>
+          <w:i/>
           <w:color w:val="000000" w:themeColor="text1"/>
           <w:sz w:val="28"/>
           <w:szCs w:val="28"/>
@@ -1232,14 +1336,16 @@
       <w:pPr>
         <w:rPr>
           <w:rFonts w:ascii="Times New Roman" w:hAnsi="Times New Roman" w:cs="Times New Roman"/>
-          <w:color w:val="000000" w:themeColor="text1"/>
-          <w:sz w:val="28"/>
-          <w:szCs w:val="28"/>
-        </w:rPr>
-      </w:pPr>
-      <w:r>
-        <w:rPr>
-          <w:rFonts w:ascii="Times New Roman" w:hAnsi="Times New Roman" w:cs="Times New Roman"/>
+          <w:i/>
+          <w:color w:val="000000" w:themeColor="text1"/>
+          <w:sz w:val="28"/>
+          <w:szCs w:val="28"/>
+        </w:rPr>
+      </w:pPr>
+      <w:r>
+        <w:rPr>
+          <w:rFonts w:ascii="Times New Roman" w:hAnsi="Times New Roman" w:cs="Times New Roman"/>
+          <w:i/>
           <w:color w:val="000000" w:themeColor="text1"/>
           <w:sz w:val="28"/>
           <w:szCs w:val="28"/>
@@ -1271,14 +1377,16 @@
       <w:pPr>
         <w:rPr>
           <w:rFonts w:ascii="Times New Roman" w:hAnsi="Times New Roman" w:cs="Times New Roman"/>
-          <w:color w:val="000000" w:themeColor="text1"/>
-          <w:sz w:val="28"/>
-          <w:szCs w:val="28"/>
-        </w:rPr>
-      </w:pPr>
-      <w:r>
-        <w:rPr>
-          <w:rFonts w:ascii="Times New Roman" w:hAnsi="Times New Roman" w:cs="Times New Roman"/>
+          <w:i/>
+          <w:color w:val="000000" w:themeColor="text1"/>
+          <w:sz w:val="28"/>
+          <w:szCs w:val="28"/>
+        </w:rPr>
+      </w:pPr>
+      <w:r>
+        <w:rPr>
+          <w:rFonts w:ascii="Times New Roman" w:hAnsi="Times New Roman" w:cs="Times New Roman"/>
+          <w:i/>
           <w:color w:val="000000" w:themeColor="text1"/>
           <w:sz w:val="28"/>
           <w:szCs w:val="28"/>
@@ -1288,6 +1396,7 @@
       <w:r>
         <w:rPr>
           <w:rFonts w:ascii="Times New Roman" w:hAnsi="Times New Roman" w:cs="Times New Roman"/>
+          <w:i/>
           <w:color w:val="000000" w:themeColor="text1"/>
           <w:sz w:val="28"/>
           <w:szCs w:val="28"/>
@@ -1298,6 +1407,7 @@
       <w:r>
         <w:rPr>
           <w:rFonts w:ascii="Times New Roman" w:hAnsi="Times New Roman" w:cs="Times New Roman"/>
+          <w:i/>
           <w:color w:val="000000" w:themeColor="text1"/>
           <w:sz w:val="28"/>
           <w:szCs w:val="28"/>
@@ -1308,6 +1418,7 @@
       <w:r>
         <w:rPr>
           <w:rFonts w:ascii="Times New Roman" w:hAnsi="Times New Roman" w:cs="Times New Roman"/>
+          <w:i/>
           <w:color w:val="000000" w:themeColor="text1"/>
           <w:sz w:val="28"/>
           <w:szCs w:val="28"/>
@@ -1319,6 +1430,7 @@
       <w:pPr>
         <w:rPr>
           <w:rFonts w:ascii="Times New Roman" w:hAnsi="Times New Roman" w:cs="Times New Roman"/>
+          <w:i/>
           <w:color w:val="000000" w:themeColor="text1"/>
           <w:sz w:val="28"/>
           <w:szCs w:val="28"/>
@@ -1334,6 +1446,7 @@
         </w:numPr>
         <w:rPr>
           <w:rFonts w:ascii="Times New Roman" w:hAnsi="Times New Roman" w:cs="Times New Roman"/>
+          <w:i/>
           <w:color w:val="000000" w:themeColor="text1"/>
           <w:sz w:val="28"/>
           <w:szCs w:val="28"/>
@@ -1343,6 +1456,7 @@
       <w:r>
         <w:rPr>
           <w:rFonts w:ascii="Times New Roman" w:hAnsi="Times New Roman" w:cs="Times New Roman"/>
+          <w:i/>
           <w:color w:val="000000" w:themeColor="text1"/>
           <w:sz w:val="28"/>
           <w:szCs w:val="28"/>
@@ -1353,6 +1467,7 @@
       <w:r>
         <w:rPr>
           <w:rFonts w:ascii="Times New Roman" w:hAnsi="Times New Roman" w:cs="Times New Roman"/>
+          <w:i/>
           <w:color w:val="000000" w:themeColor="text1"/>
           <w:sz w:val="28"/>
           <w:szCs w:val="28"/>
@@ -1365,6 +1480,7 @@
         <w:ind w:left="720"/>
         <w:rPr>
           <w:rFonts w:ascii="Times New Roman" w:hAnsi="Times New Roman" w:cs="Times New Roman"/>
+          <w:i/>
           <w:color w:val="000000" w:themeColor="text1"/>
           <w:sz w:val="28"/>
           <w:szCs w:val="28"/>
@@ -1380,6 +1496,7 @@
         </w:numPr>
         <w:rPr>
           <w:rFonts w:ascii="Times New Roman" w:hAnsi="Times New Roman" w:cs="Times New Roman"/>
+          <w:i/>
           <w:color w:val="000000" w:themeColor="text1"/>
           <w:sz w:val="28"/>
           <w:szCs w:val="28"/>
@@ -1389,6 +1506,7 @@
       <w:r>
         <w:rPr>
           <w:rFonts w:ascii="Times New Roman" w:hAnsi="Times New Roman" w:cs="Times New Roman"/>
+          <w:i/>
           <w:color w:val="000000" w:themeColor="text1"/>
           <w:sz w:val="28"/>
           <w:szCs w:val="28"/>
@@ -1399,6 +1517,7 @@
       <w:r>
         <w:rPr>
           <w:rFonts w:ascii="Times New Roman" w:hAnsi="Times New Roman" w:cs="Times New Roman"/>
+          <w:i/>
           <w:color w:val="000000" w:themeColor="text1"/>
           <w:sz w:val="28"/>
           <w:szCs w:val="28"/>
@@ -1410,6 +1529,7 @@
       <w:pPr>
         <w:rPr>
           <w:rFonts w:ascii="Times New Roman" w:hAnsi="Times New Roman" w:cs="Times New Roman"/>
+          <w:i/>
           <w:color w:val="000000" w:themeColor="text1"/>
           <w:sz w:val="28"/>
           <w:szCs w:val="28"/>
@@ -1425,6 +1545,7 @@
         </w:numPr>
         <w:rPr>
           <w:rFonts w:ascii="Times New Roman" w:hAnsi="Times New Roman" w:cs="Times New Roman"/>
+          <w:i/>
           <w:color w:val="000000" w:themeColor="text1"/>
           <w:sz w:val="28"/>
           <w:szCs w:val="28"/>
@@ -1434,6 +1555,7 @@
       <w:r>
         <w:rPr>
           <w:rFonts w:ascii="Times New Roman" w:hAnsi="Times New Roman" w:cs="Times New Roman"/>
+          <w:i/>
           <w:color w:val="000000" w:themeColor="text1"/>
           <w:sz w:val="28"/>
           <w:szCs w:val="28"/>
@@ -1444,6 +1566,7 @@
       <w:r>
         <w:rPr>
           <w:rFonts w:ascii="Times New Roman" w:hAnsi="Times New Roman" w:cs="Times New Roman"/>
+          <w:i/>
           <w:color w:val="000000" w:themeColor="text1"/>
           <w:sz w:val="28"/>
           <w:szCs w:val="28"/>
@@ -1455,6 +1578,7 @@
       <w:pPr>
         <w:rPr>
           <w:rFonts w:ascii="Times New Roman" w:hAnsi="Times New Roman" w:cs="Times New Roman"/>
+          <w:i/>
           <w:color w:val="000000" w:themeColor="text1"/>
           <w:sz w:val="28"/>
           <w:szCs w:val="28"/>
@@ -1470,6 +1594,7 @@
         </w:numPr>
         <w:rPr>
           <w:rFonts w:ascii="Times New Roman" w:hAnsi="Times New Roman" w:cs="Times New Roman"/>
+          <w:i/>
           <w:color w:val="000000" w:themeColor="text1"/>
           <w:sz w:val="28"/>
           <w:szCs w:val="28"/>
@@ -1479,6 +1604,7 @@
       <w:r>
         <w:rPr>
           <w:rFonts w:ascii="Times New Roman" w:hAnsi="Times New Roman" w:cs="Times New Roman"/>
+          <w:i/>
           <w:color w:val="000000" w:themeColor="text1"/>
           <w:sz w:val="28"/>
           <w:szCs w:val="28"/>
@@ -1489,6 +1615,7 @@
       <w:r>
         <w:rPr>
           <w:rFonts w:ascii="Times New Roman" w:hAnsi="Times New Roman" w:cs="Times New Roman"/>
+          <w:i/>
           <w:color w:val="000000" w:themeColor="text1"/>
           <w:sz w:val="28"/>
           <w:szCs w:val="28"/>
@@ -1510,14 +1637,16 @@
       <w:pPr>
         <w:rPr>
           <w:rFonts w:ascii="Times New Roman" w:hAnsi="Times New Roman" w:cs="Times New Roman"/>
-          <w:color w:val="000000" w:themeColor="text1"/>
-          <w:sz w:val="28"/>
-          <w:szCs w:val="28"/>
-        </w:rPr>
-      </w:pPr>
-      <w:r>
-        <w:rPr>
-          <w:rFonts w:ascii="Times New Roman" w:hAnsi="Times New Roman" w:cs="Times New Roman"/>
+          <w:i/>
+          <w:color w:val="000000" w:themeColor="text1"/>
+          <w:sz w:val="28"/>
+          <w:szCs w:val="28"/>
+        </w:rPr>
+      </w:pPr>
+      <w:r>
+        <w:rPr>
+          <w:rFonts w:ascii="Times New Roman" w:hAnsi="Times New Roman" w:cs="Times New Roman"/>
+          <w:i/>
           <w:color w:val="000000" w:themeColor="text1"/>
           <w:sz w:val="28"/>
           <w:szCs w:val="28"/>
@@ -1529,6 +1658,7 @@
       <w:pPr>
         <w:rPr>
           <w:rFonts w:ascii="Times New Roman" w:hAnsi="Times New Roman" w:cs="Times New Roman"/>
+          <w:i/>
           <w:color w:val="000000" w:themeColor="text1"/>
           <w:sz w:val="28"/>
           <w:szCs w:val="28"/>
@@ -1544,25 +1674,26 @@
         </w:numPr>
         <w:rPr>
           <w:rFonts w:ascii="Times New Roman" w:hAnsi="Times New Roman" w:cs="Times New Roman"/>
-          <w:color w:val="000000" w:themeColor="text1"/>
-          <w:sz w:val="28"/>
-          <w:szCs w:val="28"/>
-        </w:rPr>
-      </w:pPr>
-      <w:proofErr w:type="gramStart"/>
-      <w:r>
-        <w:rPr>
-          <w:rFonts w:ascii="Times New Roman" w:hAnsi="Times New Roman" w:cs="Times New Roman"/>
-          <w:color w:val="000000" w:themeColor="text1"/>
-          <w:sz w:val="28"/>
-          <w:szCs w:val="28"/>
-        </w:rPr>
-        <w:t>a</w:t>
-      </w:r>
-      <w:proofErr w:type="gramEnd"/>
-      <w:r>
-        <w:rPr>
-          <w:rFonts w:ascii="Times New Roman" w:hAnsi="Times New Roman" w:cs="Times New Roman"/>
+          <w:i/>
+          <w:color w:val="000000" w:themeColor="text1"/>
+          <w:sz w:val="28"/>
+          <w:szCs w:val="28"/>
+        </w:rPr>
+      </w:pPr>
+      <w:r>
+        <w:rPr>
+          <w:rFonts w:ascii="Times New Roman" w:hAnsi="Times New Roman" w:cs="Times New Roman"/>
+          <w:i/>
+          <w:color w:val="000000" w:themeColor="text1"/>
+          <w:sz w:val="28"/>
+          <w:szCs w:val="28"/>
+        </w:rPr>
+        <w:t>A</w:t>
+      </w:r>
+      <w:r>
+        <w:rPr>
+          <w:rFonts w:ascii="Times New Roman" w:hAnsi="Times New Roman" w:cs="Times New Roman"/>
+          <w:i/>
           <w:color w:val="000000" w:themeColor="text1"/>
           <w:sz w:val="28"/>
           <w:szCs w:val="28"/>
@@ -1575,6 +1706,7 @@
         <w:ind w:left="720"/>
         <w:rPr>
           <w:rFonts w:ascii="Times New Roman" w:hAnsi="Times New Roman" w:cs="Times New Roman"/>
+          <w:i/>
           <w:color w:val="000000" w:themeColor="text1"/>
           <w:sz w:val="28"/>
           <w:szCs w:val="28"/>
@@ -1590,29 +1722,40 @@
         </w:numPr>
         <w:rPr>
           <w:rFonts w:ascii="Times New Roman" w:hAnsi="Times New Roman" w:cs="Times New Roman"/>
+          <w:i/>
           <w:color w:val="000000" w:themeColor="text1"/>
           <w:sz w:val="28"/>
           <w:szCs w:val="28"/>
         </w:rPr>
       </w:pPr>
       <w:proofErr w:type="spellStart"/>
-      <w:proofErr w:type="gramStart"/>
-      <w:r>
-        <w:rPr>
-          <w:rFonts w:ascii="Times New Roman" w:hAnsi="Times New Roman" w:cs="Times New Roman"/>
-          <w:color w:val="000000" w:themeColor="text1"/>
-          <w:sz w:val="28"/>
-          <w:szCs w:val="28"/>
-        </w:rPr>
-        <w:t>friendzoned</w:t>
+      <w:r>
+        <w:rPr>
+          <w:rFonts w:ascii="Times New Roman" w:hAnsi="Times New Roman" w:cs="Times New Roman"/>
+          <w:i/>
+          <w:color w:val="000000" w:themeColor="text1"/>
+          <w:sz w:val="28"/>
+          <w:szCs w:val="28"/>
+        </w:rPr>
+        <w:t>F</w:t>
+      </w:r>
+      <w:r>
+        <w:rPr>
+          <w:rFonts w:ascii="Times New Roman" w:hAnsi="Times New Roman" w:cs="Times New Roman"/>
+          <w:i/>
+          <w:color w:val="000000" w:themeColor="text1"/>
+          <w:sz w:val="28"/>
+          <w:szCs w:val="28"/>
+        </w:rPr>
+        <w:t>riendzoned</w:t>
       </w:r>
       <w:proofErr w:type="spellEnd"/>
-      <w:proofErr w:type="gramEnd"/>
-    </w:p>
-    <w:p>
-      <w:pPr>
-        <w:rPr>
-          <w:rFonts w:ascii="Times New Roman" w:hAnsi="Times New Roman" w:cs="Times New Roman"/>
+    </w:p>
+    <w:p>
+      <w:pPr>
+        <w:rPr>
+          <w:rFonts w:ascii="Times New Roman" w:hAnsi="Times New Roman" w:cs="Times New Roman"/>
+          <w:i/>
           <w:color w:val="000000" w:themeColor="text1"/>
           <w:sz w:val="28"/>
           <w:szCs w:val="28"/>
@@ -1628,36 +1771,38 @@
         </w:numPr>
         <w:rPr>
           <w:rFonts w:ascii="Times New Roman" w:hAnsi="Times New Roman" w:cs="Times New Roman"/>
-          <w:color w:val="000000" w:themeColor="text1"/>
-          <w:sz w:val="28"/>
-          <w:szCs w:val="28"/>
-        </w:rPr>
-      </w:pPr>
-      <w:proofErr w:type="gramStart"/>
-      <w:r>
-        <w:rPr>
-          <w:rFonts w:ascii="Times New Roman" w:hAnsi="Times New Roman" w:cs="Times New Roman"/>
-          <w:color w:val="000000" w:themeColor="text1"/>
-          <w:sz w:val="28"/>
-          <w:szCs w:val="28"/>
-        </w:rPr>
-        <w:t>some</w:t>
-      </w:r>
-      <w:proofErr w:type="gramEnd"/>
-      <w:r>
-        <w:rPr>
-          <w:rFonts w:ascii="Times New Roman" w:hAnsi="Times New Roman" w:cs="Times New Roman"/>
-          <w:color w:val="000000" w:themeColor="text1"/>
-          <w:sz w:val="28"/>
-          <w:szCs w:val="28"/>
-        </w:rPr>
-        <w:t xml:space="preserve"> new life experiences to write about for your novel</w:t>
-      </w:r>
-    </w:p>
-    <w:p>
-      <w:pPr>
-        <w:rPr>
-          <w:rFonts w:ascii="Times New Roman" w:hAnsi="Times New Roman" w:cs="Times New Roman"/>
+          <w:i/>
+          <w:color w:val="000000" w:themeColor="text1"/>
+          <w:sz w:val="28"/>
+          <w:szCs w:val="28"/>
+        </w:rPr>
+      </w:pPr>
+      <w:r>
+        <w:rPr>
+          <w:rFonts w:ascii="Times New Roman" w:hAnsi="Times New Roman" w:cs="Times New Roman"/>
+          <w:i/>
+          <w:color w:val="000000" w:themeColor="text1"/>
+          <w:sz w:val="28"/>
+          <w:szCs w:val="28"/>
+        </w:rPr>
+        <w:t>S</w:t>
+      </w:r>
+      <w:r>
+        <w:rPr>
+          <w:rFonts w:ascii="Times New Roman" w:hAnsi="Times New Roman" w:cs="Times New Roman"/>
+          <w:i/>
+          <w:color w:val="000000" w:themeColor="text1"/>
+          <w:sz w:val="28"/>
+          <w:szCs w:val="28"/>
+        </w:rPr>
+        <w:t>ome new life experiences to write about for your novel</w:t>
+      </w:r>
+    </w:p>
+    <w:p>
+      <w:pPr>
+        <w:rPr>
+          <w:rFonts w:ascii="Times New Roman" w:hAnsi="Times New Roman" w:cs="Times New Roman"/>
+          <w:i/>
           <w:color w:val="000000" w:themeColor="text1"/>
           <w:sz w:val="28"/>
           <w:szCs w:val="28"/>
@@ -1673,73 +1818,400 @@
         </w:numPr>
         <w:rPr>
           <w:rFonts w:ascii="Times New Roman" w:hAnsi="Times New Roman" w:cs="Times New Roman"/>
-          <w:color w:val="000000" w:themeColor="text1"/>
-          <w:sz w:val="28"/>
-          <w:szCs w:val="28"/>
-        </w:rPr>
-      </w:pPr>
-      <w:proofErr w:type="gramStart"/>
-      <w:r>
-        <w:rPr>
-          <w:rFonts w:ascii="Times New Roman" w:hAnsi="Times New Roman" w:cs="Times New Roman"/>
-          <w:color w:val="000000" w:themeColor="text1"/>
-          <w:sz w:val="28"/>
-          <w:szCs w:val="28"/>
-        </w:rPr>
-        <w:t>none</w:t>
-      </w:r>
-      <w:proofErr w:type="gramEnd"/>
-      <w:r>
-        <w:rPr>
-          <w:rFonts w:ascii="Times New Roman" w:hAnsi="Times New Roman" w:cs="Times New Roman"/>
-          <w:color w:val="000000" w:themeColor="text1"/>
-          <w:sz w:val="28"/>
-          <w:szCs w:val="28"/>
-        </w:rPr>
-        <w:t xml:space="preserve"> of the above</w:t>
-      </w:r>
-    </w:p>
-    <w:p>
-      <w:pPr>
-        <w:rPr>
-          <w:rFonts w:ascii="Times New Roman" w:hAnsi="Times New Roman" w:cs="Times New Roman"/>
-          <w:color w:val="000000" w:themeColor="text1"/>
-          <w:sz w:val="28"/>
-          <w:szCs w:val="28"/>
-        </w:rPr>
-      </w:pPr>
-    </w:p>
-    <w:p>
-      <w:pPr>
-        <w:rPr>
-          <w:rFonts w:ascii="Times New Roman" w:hAnsi="Times New Roman" w:cs="Times New Roman"/>
-          <w:color w:val="000000" w:themeColor="text1"/>
-          <w:sz w:val="28"/>
-          <w:szCs w:val="28"/>
-        </w:rPr>
-      </w:pPr>
-      <w:r>
-        <w:rPr>
-          <w:rFonts w:ascii="Times New Roman" w:hAnsi="Times New Roman" w:cs="Times New Roman"/>
-          <w:color w:val="000000" w:themeColor="text1"/>
-          <w:sz w:val="28"/>
-          <w:szCs w:val="28"/>
-        </w:rPr>
-        <w:t>8.  I am a man who wants to live in a separate society far from all females. I am a:</w:t>
-      </w:r>
-      <w:r>
-        <w:rPr>
-          <w:rFonts w:ascii="Times New Roman" w:hAnsi="Times New Roman" w:cs="Times New Roman"/>
-          <w:color w:val="000000" w:themeColor="text1"/>
-          <w:sz w:val="28"/>
-          <w:szCs w:val="28"/>
-        </w:rPr>
-        <w:t xml:space="preserve"> character from a popular graphic novel whose name is </w:t>
+          <w:i/>
+          <w:color w:val="000000" w:themeColor="text1"/>
+          <w:sz w:val="28"/>
+          <w:szCs w:val="28"/>
+        </w:rPr>
+      </w:pPr>
+      <w:r>
+        <w:rPr>
+          <w:rFonts w:ascii="Times New Roman" w:hAnsi="Times New Roman" w:cs="Times New Roman"/>
+          <w:i/>
+          <w:color w:val="000000" w:themeColor="text1"/>
+          <w:sz w:val="28"/>
+          <w:szCs w:val="28"/>
+        </w:rPr>
+        <w:t>N</w:t>
+      </w:r>
+      <w:r>
+        <w:rPr>
+          <w:rFonts w:ascii="Times New Roman" w:hAnsi="Times New Roman" w:cs="Times New Roman"/>
+          <w:i/>
+          <w:color w:val="000000" w:themeColor="text1"/>
+          <w:sz w:val="28"/>
+          <w:szCs w:val="28"/>
+        </w:rPr>
+        <w:t>one of the above</w:t>
+      </w:r>
+    </w:p>
+    <w:p>
+      <w:pPr>
+        <w:rPr>
+          <w:rFonts w:ascii="Times New Roman" w:hAnsi="Times New Roman" w:cs="Times New Roman"/>
+          <w:color w:val="000000" w:themeColor="text1"/>
+          <w:sz w:val="28"/>
+          <w:szCs w:val="28"/>
+        </w:rPr>
+      </w:pPr>
+    </w:p>
+    <w:p>
+      <w:pPr>
+        <w:rPr>
+          <w:rFonts w:ascii="Times New Roman" w:hAnsi="Times New Roman" w:cs="Times New Roman"/>
+          <w:color w:val="000000" w:themeColor="text1"/>
+          <w:sz w:val="28"/>
+          <w:szCs w:val="28"/>
+        </w:rPr>
+      </w:pPr>
+    </w:p>
+    <w:p>
+      <w:pPr>
+        <w:rPr>
+          <w:rFonts w:ascii="Times New Roman" w:eastAsia="Times New Roman" w:hAnsi="Times New Roman" w:cs="Times New Roman"/>
+          <w:i/>
+          <w:color w:val="000000"/>
+          <w:sz w:val="28"/>
+          <w:szCs w:val="28"/>
+          <w:shd w:val="clear" w:color="auto" w:fill="FFFFFF"/>
+        </w:rPr>
+      </w:pPr>
+      <w:r>
+        <w:rPr>
+          <w:rFonts w:ascii="Times New Roman" w:hAnsi="Times New Roman" w:cs="Times New Roman"/>
+          <w:i/>
+          <w:color w:val="000000" w:themeColor="text1"/>
+          <w:sz w:val="28"/>
+          <w:szCs w:val="28"/>
+        </w:rPr>
+        <w:t>8</w:t>
+      </w:r>
+      <w:bookmarkStart w:id="0" w:name="_GoBack"/>
+      <w:bookmarkEnd w:id="0"/>
+      <w:r>
+        <w:rPr>
+          <w:rFonts w:ascii="Times New Roman" w:hAnsi="Times New Roman" w:cs="Times New Roman"/>
+          <w:i/>
+          <w:color w:val="000000" w:themeColor="text1"/>
+          <w:sz w:val="28"/>
+          <w:szCs w:val="28"/>
+        </w:rPr>
+        <w:t xml:space="preserve">. </w:t>
+      </w:r>
+      <w:r>
+        <w:rPr>
+          <w:rFonts w:ascii="Times New Roman" w:eastAsia="Times New Roman" w:hAnsi="Times New Roman" w:cs="Times New Roman"/>
+          <w:i/>
+          <w:color w:val="000000"/>
+          <w:sz w:val="28"/>
+          <w:szCs w:val="28"/>
+          <w:shd w:val="clear" w:color="auto" w:fill="FFFFFF"/>
+        </w:rPr>
+        <w:t xml:space="preserve">‘I'm a nice guy — how come girls don't want to sleep with me?’ This common lament is not only the most tired trope in movies starring a </w:t>
       </w:r>
       <w:proofErr w:type="spellStart"/>
       <w:r>
         <w:rPr>
-          <w:rFonts w:ascii="Times New Roman" w:hAnsi="Times New Roman" w:cs="Times New Roman"/>
+          <w:rFonts w:ascii="Times New Roman" w:eastAsia="Times New Roman" w:hAnsi="Times New Roman" w:cs="Times New Roman"/>
+          <w:i/>
+          <w:color w:val="000000"/>
+          <w:sz w:val="28"/>
+          <w:szCs w:val="28"/>
+          <w:shd w:val="clear" w:color="auto" w:fill="FFFFFF"/>
+        </w:rPr>
+        <w:t>shlubby</w:t>
+      </w:r>
+      <w:proofErr w:type="spellEnd"/>
+      <w:r>
+        <w:rPr>
+          <w:rFonts w:ascii="Times New Roman" w:eastAsia="Times New Roman" w:hAnsi="Times New Roman" w:cs="Times New Roman"/>
+          <w:i/>
+          <w:color w:val="000000"/>
+          <w:sz w:val="28"/>
+          <w:szCs w:val="28"/>
+          <w:shd w:val="clear" w:color="auto" w:fill="FFFFFF"/>
+        </w:rPr>
+        <w:t xml:space="preserve"> dude who ends up getting the girl at the end of 1.5 to 2 hours, but it is also:</w:t>
+      </w:r>
+    </w:p>
+    <w:p>
+      <w:pPr>
+        <w:rPr>
+          <w:rFonts w:ascii="Times New Roman" w:eastAsia="Times New Roman" w:hAnsi="Times New Roman" w:cs="Times New Roman"/>
+          <w:i/>
+          <w:color w:val="000000"/>
+          <w:sz w:val="28"/>
+          <w:szCs w:val="28"/>
+          <w:shd w:val="clear" w:color="auto" w:fill="FFFFFF"/>
+        </w:rPr>
+      </w:pPr>
+    </w:p>
+    <w:p>
+      <w:pPr>
+        <w:pStyle w:val="ListParagraph"/>
+        <w:numPr>
+          <w:ilvl w:val="0"/>
+          <w:numId w:val="6"/>
+        </w:numPr>
+        <w:rPr>
+          <w:rFonts w:ascii="Times New Roman" w:eastAsia="Times New Roman" w:hAnsi="Times New Roman" w:cs="Times New Roman"/>
+          <w:i/>
+          <w:color w:val="000000"/>
+          <w:sz w:val="28"/>
+          <w:szCs w:val="28"/>
+          <w:shd w:val="clear" w:color="auto" w:fill="FFFFFF"/>
+        </w:rPr>
+      </w:pPr>
+      <w:r>
+        <w:rPr>
+          <w:rFonts w:ascii="Times New Roman" w:eastAsia="Times New Roman" w:hAnsi="Times New Roman" w:cs="Times New Roman"/>
+          <w:i/>
+          <w:color w:val="000000"/>
+          <w:sz w:val="28"/>
+          <w:szCs w:val="28"/>
+          <w:shd w:val="clear" w:color="auto" w:fill="FFFFFF"/>
+        </w:rPr>
+        <w:t>The opposite of a ‘Bad Boy’</w:t>
+      </w:r>
+    </w:p>
+    <w:p>
+      <w:pPr>
+        <w:rPr>
+          <w:rFonts w:ascii="Times New Roman" w:eastAsia="Times New Roman" w:hAnsi="Times New Roman" w:cs="Times New Roman"/>
+          <w:i/>
+          <w:sz w:val="28"/>
+          <w:szCs w:val="28"/>
+        </w:rPr>
+      </w:pPr>
+    </w:p>
+    <w:p>
+      <w:pPr>
+        <w:pStyle w:val="ListParagraph"/>
+        <w:numPr>
+          <w:ilvl w:val="0"/>
+          <w:numId w:val="6"/>
+        </w:numPr>
+        <w:rPr>
+          <w:rFonts w:ascii="Times New Roman" w:eastAsia="Times New Roman" w:hAnsi="Times New Roman" w:cs="Times New Roman"/>
+          <w:i/>
+          <w:sz w:val="28"/>
+          <w:szCs w:val="28"/>
+        </w:rPr>
+      </w:pPr>
+      <w:r>
+        <w:rPr>
+          <w:rFonts w:ascii="Times New Roman" w:eastAsia="Times New Roman" w:hAnsi="Times New Roman" w:cs="Times New Roman"/>
+          <w:i/>
+          <w:sz w:val="28"/>
+          <w:szCs w:val="28"/>
+        </w:rPr>
+        <w:t>An example of ‘Dread game’</w:t>
+      </w:r>
+    </w:p>
+    <w:p>
+      <w:pPr>
+        <w:rPr>
+          <w:rFonts w:ascii="Times New Roman" w:eastAsia="Times New Roman" w:hAnsi="Times New Roman" w:cs="Times New Roman"/>
+          <w:i/>
+          <w:sz w:val="28"/>
+          <w:szCs w:val="28"/>
+        </w:rPr>
+      </w:pPr>
+    </w:p>
+    <w:p>
+      <w:pPr>
+        <w:pStyle w:val="ListParagraph"/>
+        <w:numPr>
+          <w:ilvl w:val="0"/>
+          <w:numId w:val="6"/>
+        </w:numPr>
+        <w:rPr>
+          <w:rFonts w:ascii="Times New Roman" w:eastAsia="Times New Roman" w:hAnsi="Times New Roman" w:cs="Times New Roman"/>
+          <w:i/>
+          <w:sz w:val="28"/>
+          <w:szCs w:val="28"/>
+        </w:rPr>
+      </w:pPr>
+      <w:r>
+        <w:rPr>
+          <w:rFonts w:ascii="Times New Roman" w:eastAsia="Times New Roman" w:hAnsi="Times New Roman" w:cs="Times New Roman"/>
+          <w:i/>
+          <w:sz w:val="28"/>
+          <w:szCs w:val="28"/>
+        </w:rPr>
+        <w:t>Omega rage</w:t>
+      </w:r>
+    </w:p>
+    <w:p>
+      <w:pPr>
+        <w:rPr>
+          <w:rFonts w:ascii="Times New Roman" w:eastAsia="Times New Roman" w:hAnsi="Times New Roman" w:cs="Times New Roman"/>
+          <w:i/>
+          <w:sz w:val="28"/>
+          <w:szCs w:val="28"/>
+        </w:rPr>
+      </w:pPr>
+    </w:p>
+    <w:p>
+      <w:pPr>
+        <w:rPr>
+          <w:rFonts w:ascii="Times New Roman" w:hAnsi="Times New Roman" w:cs="Times New Roman"/>
+          <w:i/>
+          <w:color w:val="000000" w:themeColor="text1"/>
+          <w:sz w:val="28"/>
+          <w:szCs w:val="28"/>
+        </w:rPr>
+      </w:pPr>
+      <w:r>
+        <w:rPr>
+          <w:rFonts w:ascii="Times New Roman" w:eastAsia="Times New Roman" w:hAnsi="Times New Roman" w:cs="Times New Roman"/>
+          <w:i/>
+          <w:sz w:val="28"/>
+          <w:szCs w:val="28"/>
+        </w:rPr>
+        <w:t>The oldest trick in the book of ‘Pick-Up Artists’</w:t>
+      </w:r>
+    </w:p>
+    <w:p>
+      <w:pPr>
+        <w:rPr>
+          <w:rFonts w:ascii="Times New Roman" w:hAnsi="Times New Roman" w:cs="Times New Roman"/>
+          <w:color w:val="000000" w:themeColor="text1"/>
+          <w:sz w:val="28"/>
+          <w:szCs w:val="28"/>
+        </w:rPr>
+      </w:pPr>
+    </w:p>
+    <w:p>
+      <w:pPr>
+        <w:rPr>
+          <w:rFonts w:ascii="Times New Roman" w:hAnsi="Times New Roman" w:cs="Times New Roman"/>
+          <w:i/>
+          <w:color w:val="000000" w:themeColor="text1"/>
+          <w:sz w:val="28"/>
+          <w:szCs w:val="28"/>
+        </w:rPr>
+      </w:pPr>
+      <w:r>
+        <w:rPr>
+          <w:rFonts w:ascii="Times New Roman" w:hAnsi="Times New Roman" w:cs="Times New Roman"/>
+          <w:i/>
+          <w:color w:val="000000" w:themeColor="text1"/>
+          <w:sz w:val="28"/>
+          <w:szCs w:val="28"/>
+        </w:rPr>
+        <w:t>9</w:t>
+      </w:r>
+      <w:r>
+        <w:rPr>
+          <w:rFonts w:ascii="Times New Roman" w:hAnsi="Times New Roman" w:cs="Times New Roman"/>
+          <w:i/>
+          <w:color w:val="000000" w:themeColor="text1"/>
+          <w:sz w:val="28"/>
+          <w:szCs w:val="28"/>
+        </w:rPr>
+        <w:t>.  I am a man who wants to live in a separate soc</w:t>
+      </w:r>
+      <w:r>
+        <w:rPr>
+          <w:rFonts w:ascii="Times New Roman" w:hAnsi="Times New Roman" w:cs="Times New Roman"/>
+          <w:i/>
+          <w:color w:val="000000" w:themeColor="text1"/>
+          <w:sz w:val="28"/>
+          <w:szCs w:val="28"/>
+        </w:rPr>
+        <w:t>iety far from all females</w:t>
+      </w:r>
+      <w:r>
+        <w:rPr>
+          <w:rFonts w:ascii="Times New Roman" w:hAnsi="Times New Roman" w:cs="Times New Roman"/>
+          <w:i/>
+          <w:color w:val="000000" w:themeColor="text1"/>
+          <w:sz w:val="28"/>
+          <w:szCs w:val="28"/>
+        </w:rPr>
+        <w:t xml:space="preserve"> because this </w:t>
+      </w:r>
+      <w:proofErr w:type="spellStart"/>
+      <w:r>
+        <w:rPr>
+          <w:rFonts w:ascii="Times New Roman" w:hAnsi="Times New Roman" w:cs="Times New Roman"/>
+          <w:i/>
+          <w:color w:val="000000" w:themeColor="text1"/>
+          <w:sz w:val="28"/>
+          <w:szCs w:val="28"/>
+        </w:rPr>
+        <w:t>feminazism</w:t>
+      </w:r>
+      <w:proofErr w:type="spellEnd"/>
+      <w:r>
+        <w:rPr>
+          <w:rFonts w:ascii="Times New Roman" w:hAnsi="Times New Roman" w:cs="Times New Roman"/>
+          <w:i/>
+          <w:color w:val="000000" w:themeColor="text1"/>
+          <w:sz w:val="28"/>
+          <w:szCs w:val="28"/>
+        </w:rPr>
+        <w:t xml:space="preserve"> and female supremacy is getting out of hand</w:t>
+      </w:r>
+      <w:r>
+        <w:rPr>
+          <w:rFonts w:ascii="Times New Roman" w:hAnsi="Times New Roman" w:cs="Times New Roman"/>
+          <w:i/>
+          <w:color w:val="000000" w:themeColor="text1"/>
+          <w:sz w:val="28"/>
+          <w:szCs w:val="28"/>
+        </w:rPr>
+        <w:t>. I am:</w:t>
+      </w:r>
+    </w:p>
+    <w:p>
+      <w:pPr>
+        <w:rPr>
+          <w:rFonts w:ascii="Times New Roman" w:hAnsi="Times New Roman" w:cs="Times New Roman"/>
+          <w:i/>
+          <w:color w:val="000000" w:themeColor="text1"/>
+          <w:sz w:val="28"/>
+          <w:szCs w:val="28"/>
+        </w:rPr>
+      </w:pPr>
+    </w:p>
+    <w:p>
+      <w:pPr>
+        <w:ind w:firstLine="720"/>
+        <w:rPr>
+          <w:rFonts w:ascii="Times New Roman" w:hAnsi="Times New Roman" w:cs="Times New Roman"/>
+          <w:i/>
+          <w:color w:val="000000" w:themeColor="text1"/>
+          <w:sz w:val="28"/>
+          <w:szCs w:val="28"/>
+        </w:rPr>
+      </w:pPr>
+      <w:r>
+        <w:rPr>
+          <w:rFonts w:ascii="Times New Roman" w:hAnsi="Times New Roman" w:cs="Times New Roman"/>
+          <w:i/>
+          <w:color w:val="000000" w:themeColor="text1"/>
+          <w:sz w:val="28"/>
+          <w:szCs w:val="28"/>
+        </w:rPr>
+        <w:t>A. A c</w:t>
+      </w:r>
+      <w:r>
+        <w:rPr>
+          <w:rFonts w:ascii="Times New Roman" w:hAnsi="Times New Roman" w:cs="Times New Roman"/>
+          <w:i/>
+          <w:color w:val="000000" w:themeColor="text1"/>
+          <w:sz w:val="28"/>
+          <w:szCs w:val="28"/>
+        </w:rPr>
+        <w:t xml:space="preserve">haracter from a popular graphic novel whose name is </w:t>
+      </w:r>
+      <w:proofErr w:type="spellStart"/>
+      <w:r>
+        <w:rPr>
+          <w:rFonts w:ascii="Times New Roman" w:hAnsi="Times New Roman" w:cs="Times New Roman"/>
+          <w:i/>
           <w:color w:val="000000" w:themeColor="text1"/>
           <w:sz w:val="28"/>
           <w:szCs w:val="28"/>
@@ -1750,6 +2222,7 @@
       <w:r>
         <w:rPr>
           <w:rFonts w:ascii="Times New Roman" w:hAnsi="Times New Roman" w:cs="Times New Roman"/>
+          <w:i/>
           <w:color w:val="000000" w:themeColor="text1"/>
           <w:sz w:val="28"/>
           <w:szCs w:val="28"/>
@@ -1761,36 +2234,82 @@
       <w:pPr>
         <w:rPr>
           <w:rFonts w:ascii="Times New Roman" w:hAnsi="Times New Roman" w:cs="Times New Roman"/>
-          <w:color w:val="000000" w:themeColor="text1"/>
-          <w:sz w:val="28"/>
-          <w:szCs w:val="28"/>
-        </w:rPr>
-      </w:pPr>
-    </w:p>
-    <w:p>
-      <w:pPr>
-        <w:rPr>
-          <w:rFonts w:ascii="Times New Roman" w:hAnsi="Times New Roman" w:cs="Times New Roman"/>
-          <w:color w:val="000000" w:themeColor="text1"/>
-          <w:sz w:val="28"/>
-          <w:szCs w:val="28"/>
-        </w:rPr>
-      </w:pPr>
-      <w:r>
-        <w:rPr>
-          <w:rFonts w:ascii="Times New Roman" w:hAnsi="Times New Roman" w:cs="Times New Roman"/>
+          <w:i/>
+          <w:color w:val="000000" w:themeColor="text1"/>
+          <w:sz w:val="28"/>
+          <w:szCs w:val="28"/>
+        </w:rPr>
+      </w:pPr>
+    </w:p>
+    <w:p>
+      <w:pPr>
+        <w:rPr>
+          <w:rFonts w:ascii="Times New Roman" w:hAnsi="Times New Roman" w:cs="Times New Roman"/>
+          <w:i/>
+          <w:color w:val="000000" w:themeColor="text1"/>
+          <w:sz w:val="28"/>
+          <w:szCs w:val="28"/>
+        </w:rPr>
+      </w:pPr>
+      <w:r>
+        <w:rPr>
+          <w:rFonts w:ascii="Times New Roman" w:hAnsi="Times New Roman" w:cs="Times New Roman"/>
+          <w:i/>
           <w:color w:val="000000" w:themeColor="text1"/>
           <w:sz w:val="28"/>
           <w:szCs w:val="28"/>
         </w:rPr>
         <w:tab/>
-        <w:t>True</w:t>
-      </w:r>
-    </w:p>
-    <w:p>
-      <w:pPr>
-        <w:rPr>
-          <w:rFonts w:ascii="Times New Roman" w:hAnsi="Times New Roman" w:cs="Times New Roman"/>
+      </w:r>
+      <w:r>
+        <w:rPr>
+          <w:rFonts w:ascii="Times New Roman" w:hAnsi="Times New Roman" w:cs="Times New Roman"/>
+          <w:i/>
+          <w:color w:val="000000" w:themeColor="text1"/>
+          <w:sz w:val="28"/>
+          <w:szCs w:val="28"/>
+        </w:rPr>
+        <w:t>B.  A ‘Man Going His Own Way’</w:t>
+      </w:r>
+    </w:p>
+    <w:p>
+      <w:pPr>
+        <w:rPr>
+          <w:rFonts w:ascii="Times New Roman" w:hAnsi="Times New Roman" w:cs="Times New Roman"/>
+          <w:i/>
+          <w:color w:val="000000" w:themeColor="text1"/>
+          <w:sz w:val="28"/>
+          <w:szCs w:val="28"/>
+        </w:rPr>
+      </w:pPr>
+    </w:p>
+    <w:p>
+      <w:pPr>
+        <w:rPr>
+          <w:rFonts w:ascii="Times New Roman" w:hAnsi="Times New Roman" w:cs="Times New Roman"/>
+          <w:i/>
+          <w:color w:val="000000" w:themeColor="text1"/>
+          <w:sz w:val="28"/>
+          <w:szCs w:val="28"/>
+        </w:rPr>
+      </w:pPr>
+      <w:r>
+        <w:rPr>
+          <w:rFonts w:ascii="Times New Roman" w:hAnsi="Times New Roman" w:cs="Times New Roman"/>
+          <w:i/>
+          <w:color w:val="000000" w:themeColor="text1"/>
+          <w:sz w:val="28"/>
+          <w:szCs w:val="28"/>
+        </w:rPr>
+        <w:tab/>
+        <w:t>C.  Commonly referred to as ‘the gun in the room’</w:t>
+      </w:r>
+    </w:p>
+    <w:p>
+      <w:pPr>
+        <w:rPr>
+          <w:rFonts w:ascii="Times New Roman" w:hAnsi="Times New Roman" w:cs="Times New Roman"/>
+          <w:i/>
           <w:color w:val="000000" w:themeColor="text1"/>
           <w:sz w:val="28"/>
           <w:szCs w:val="28"/>
@@ -1802,54 +2321,141 @@
         <w:ind w:left="720"/>
         <w:rPr>
           <w:rFonts w:ascii="Times New Roman" w:hAnsi="Times New Roman" w:cs="Times New Roman"/>
-          <w:color w:val="000000" w:themeColor="text1"/>
-          <w:sz w:val="28"/>
-          <w:szCs w:val="28"/>
-        </w:rPr>
-      </w:pPr>
-      <w:r>
-        <w:rPr>
-          <w:rFonts w:ascii="Times New Roman" w:hAnsi="Times New Roman" w:cs="Times New Roman"/>
-          <w:color w:val="000000" w:themeColor="text1"/>
-          <w:sz w:val="28"/>
-          <w:szCs w:val="28"/>
-        </w:rPr>
-        <w:t>False</w:t>
-      </w:r>
-    </w:p>
-    <w:p>
-      <w:pPr>
-        <w:rPr>
-          <w:rFonts w:ascii="Times New Roman" w:hAnsi="Times New Roman" w:cs="Times New Roman"/>
-          <w:color w:val="000000" w:themeColor="text1"/>
-          <w:sz w:val="28"/>
-          <w:szCs w:val="28"/>
-        </w:rPr>
-      </w:pPr>
-    </w:p>
-    <w:p>
-      <w:pPr>
-        <w:rPr>
-          <w:rFonts w:ascii="Times New Roman" w:hAnsi="Times New Roman" w:cs="Times New Roman"/>
-          <w:color w:val="000000" w:themeColor="text1"/>
-          <w:sz w:val="28"/>
-          <w:szCs w:val="28"/>
-        </w:rPr>
-      </w:pPr>
-      <w:r>
-        <w:rPr>
-          <w:rFonts w:ascii="Times New Roman" w:hAnsi="Times New Roman" w:cs="Times New Roman"/>
-          <w:color w:val="000000" w:themeColor="text1"/>
-          <w:sz w:val="28"/>
-          <w:szCs w:val="28"/>
-        </w:rPr>
-        <w:t>9.  All women are the same is a belief evidenced in:</w:t>
-      </w:r>
-    </w:p>
-    <w:p>
-      <w:pPr>
-        <w:rPr>
-          <w:rFonts w:ascii="Times New Roman" w:hAnsi="Times New Roman" w:cs="Times New Roman"/>
+          <w:i/>
+          <w:color w:val="000000" w:themeColor="text1"/>
+          <w:sz w:val="28"/>
+          <w:szCs w:val="28"/>
+        </w:rPr>
+      </w:pPr>
+      <w:r>
+        <w:rPr>
+          <w:rFonts w:ascii="Times New Roman" w:hAnsi="Times New Roman" w:cs="Times New Roman"/>
+          <w:i/>
+          <w:color w:val="000000" w:themeColor="text1"/>
+          <w:sz w:val="28"/>
+          <w:szCs w:val="28"/>
+        </w:rPr>
+        <w:t xml:space="preserve">D. </w:t>
+      </w:r>
+      <w:r>
+        <w:rPr>
+          <w:rFonts w:ascii="Times New Roman" w:hAnsi="Times New Roman" w:cs="Times New Roman"/>
+          <w:i/>
+          <w:color w:val="000000" w:themeColor="text1"/>
+          <w:sz w:val="28"/>
+          <w:szCs w:val="28"/>
+        </w:rPr>
+        <w:t xml:space="preserve">A </w:t>
+      </w:r>
+      <w:proofErr w:type="spellStart"/>
+      <w:r>
+        <w:rPr>
+          <w:rFonts w:ascii="Times New Roman" w:hAnsi="Times New Roman" w:cs="Times New Roman"/>
+          <w:i/>
+          <w:color w:val="000000" w:themeColor="text1"/>
+          <w:sz w:val="28"/>
+          <w:szCs w:val="28"/>
+        </w:rPr>
+        <w:t>Noncel</w:t>
+      </w:r>
+      <w:proofErr w:type="spellEnd"/>
+      <w:r>
+        <w:rPr>
+          <w:rFonts w:ascii="Times New Roman" w:hAnsi="Times New Roman" w:cs="Times New Roman"/>
+          <w:i/>
+          <w:color w:val="000000" w:themeColor="text1"/>
+          <w:sz w:val="28"/>
+          <w:szCs w:val="28"/>
+        </w:rPr>
+        <w:t xml:space="preserve"> </w:t>
+      </w:r>
+    </w:p>
+    <w:p>
+      <w:pPr>
+        <w:rPr>
+          <w:rFonts w:ascii="Times New Roman" w:hAnsi="Times New Roman" w:cs="Times New Roman"/>
+          <w:color w:val="000000" w:themeColor="text1"/>
+          <w:sz w:val="28"/>
+          <w:szCs w:val="28"/>
+        </w:rPr>
+      </w:pPr>
+    </w:p>
+    <w:p>
+      <w:pPr>
+        <w:rPr>
+          <w:rFonts w:ascii="Times New Roman" w:hAnsi="Times New Roman" w:cs="Times New Roman"/>
+          <w:i/>
+          <w:color w:val="000000" w:themeColor="text1"/>
+          <w:sz w:val="28"/>
+          <w:szCs w:val="28"/>
+        </w:rPr>
+      </w:pPr>
+      <w:r>
+        <w:rPr>
+          <w:rFonts w:ascii="Times New Roman" w:hAnsi="Times New Roman" w:cs="Times New Roman"/>
+          <w:i/>
+          <w:color w:val="000000" w:themeColor="text1"/>
+          <w:sz w:val="28"/>
+          <w:szCs w:val="28"/>
+        </w:rPr>
+        <w:t>10</w:t>
+      </w:r>
+      <w:r>
+        <w:rPr>
+          <w:rFonts w:ascii="Times New Roman" w:hAnsi="Times New Roman" w:cs="Times New Roman"/>
+          <w:i/>
+          <w:color w:val="000000" w:themeColor="text1"/>
+          <w:sz w:val="28"/>
+          <w:szCs w:val="28"/>
+        </w:rPr>
+        <w:t xml:space="preserve">.  </w:t>
+      </w:r>
+      <w:r>
+        <w:rPr>
+          <w:rFonts w:ascii="Times New Roman" w:hAnsi="Times New Roman" w:cs="Times New Roman"/>
+          <w:i/>
+          <w:color w:val="000000" w:themeColor="text1"/>
+          <w:sz w:val="28"/>
+          <w:szCs w:val="28"/>
+        </w:rPr>
+        <w:t>‘</w:t>
+      </w:r>
+      <w:r>
+        <w:rPr>
+          <w:rFonts w:ascii="Times New Roman" w:hAnsi="Times New Roman" w:cs="Times New Roman"/>
+          <w:i/>
+          <w:color w:val="000000" w:themeColor="text1"/>
+          <w:sz w:val="28"/>
+          <w:szCs w:val="28"/>
+        </w:rPr>
+        <w:t>All women are the same</w:t>
+      </w:r>
+      <w:r>
+        <w:rPr>
+          <w:rFonts w:ascii="Times New Roman" w:hAnsi="Times New Roman" w:cs="Times New Roman"/>
+          <w:i/>
+          <w:color w:val="000000" w:themeColor="text1"/>
+          <w:sz w:val="28"/>
+          <w:szCs w:val="28"/>
+        </w:rPr>
+        <w:t>’</w:t>
+      </w:r>
+      <w:r>
+        <w:rPr>
+          <w:rFonts w:ascii="Times New Roman" w:hAnsi="Times New Roman" w:cs="Times New Roman"/>
+          <w:i/>
+          <w:color w:val="000000" w:themeColor="text1"/>
+          <w:sz w:val="28"/>
+          <w:szCs w:val="28"/>
+        </w:rPr>
+        <w:t xml:space="preserve"> is a belief evidenced in:</w:t>
+      </w:r>
+    </w:p>
+    <w:p>
+      <w:pPr>
+        <w:rPr>
+          <w:rFonts w:ascii="Times New Roman" w:hAnsi="Times New Roman" w:cs="Times New Roman"/>
+          <w:i/>
           <w:color w:val="000000" w:themeColor="text1"/>
           <w:sz w:val="28"/>
           <w:szCs w:val="28"/>
@@ -1865,36 +2471,38 @@
         </w:numPr>
         <w:rPr>
           <w:rFonts w:ascii="Times New Roman" w:hAnsi="Times New Roman" w:cs="Times New Roman"/>
-          <w:color w:val="000000" w:themeColor="text1"/>
-          <w:sz w:val="28"/>
-          <w:szCs w:val="28"/>
-        </w:rPr>
-      </w:pPr>
-      <w:proofErr w:type="gramStart"/>
-      <w:r>
-        <w:rPr>
-          <w:rFonts w:ascii="Times New Roman" w:hAnsi="Times New Roman" w:cs="Times New Roman"/>
-          <w:color w:val="000000" w:themeColor="text1"/>
-          <w:sz w:val="28"/>
-          <w:szCs w:val="28"/>
-        </w:rPr>
-        <w:t>denying</w:t>
-      </w:r>
-      <w:proofErr w:type="gramEnd"/>
-      <w:r>
-        <w:rPr>
-          <w:rFonts w:ascii="Times New Roman" w:hAnsi="Times New Roman" w:cs="Times New Roman"/>
-          <w:color w:val="000000" w:themeColor="text1"/>
-          <w:sz w:val="28"/>
-          <w:szCs w:val="28"/>
-        </w:rPr>
-        <w:t xml:space="preserve"> women ‘snowflake’ status</w:t>
-      </w:r>
-    </w:p>
-    <w:p>
-      <w:pPr>
-        <w:rPr>
-          <w:rFonts w:ascii="Times New Roman" w:hAnsi="Times New Roman" w:cs="Times New Roman"/>
+          <w:i/>
+          <w:color w:val="000000" w:themeColor="text1"/>
+          <w:sz w:val="28"/>
+          <w:szCs w:val="28"/>
+        </w:rPr>
+      </w:pPr>
+      <w:r>
+        <w:rPr>
+          <w:rFonts w:ascii="Times New Roman" w:hAnsi="Times New Roman" w:cs="Times New Roman"/>
+          <w:i/>
+          <w:color w:val="000000" w:themeColor="text1"/>
+          <w:sz w:val="28"/>
+          <w:szCs w:val="28"/>
+        </w:rPr>
+        <w:t>D</w:t>
+      </w:r>
+      <w:r>
+        <w:rPr>
+          <w:rFonts w:ascii="Times New Roman" w:hAnsi="Times New Roman" w:cs="Times New Roman"/>
+          <w:i/>
+          <w:color w:val="000000" w:themeColor="text1"/>
+          <w:sz w:val="28"/>
+          <w:szCs w:val="28"/>
+        </w:rPr>
+        <w:t>enying women ‘snowflake’ status</w:t>
+      </w:r>
+    </w:p>
+    <w:p>
+      <w:pPr>
+        <w:rPr>
+          <w:rFonts w:ascii="Times New Roman" w:hAnsi="Times New Roman" w:cs="Times New Roman"/>
+          <w:i/>
           <w:color w:val="000000" w:themeColor="text1"/>
           <w:sz w:val="28"/>
           <w:szCs w:val="28"/>
@@ -1910,6 +2518,7 @@
         </w:numPr>
         <w:rPr>
           <w:rFonts w:ascii="Times New Roman" w:hAnsi="Times New Roman" w:cs="Times New Roman"/>
+          <w:i/>
           <w:color w:val="000000" w:themeColor="text1"/>
           <w:sz w:val="28"/>
           <w:szCs w:val="28"/>
@@ -1919,6 +2528,7 @@
       <w:r>
         <w:rPr>
           <w:rFonts w:ascii="Times New Roman" w:hAnsi="Times New Roman" w:cs="Times New Roman"/>
+          <w:i/>
           <w:color w:val="000000" w:themeColor="text1"/>
           <w:sz w:val="28"/>
           <w:szCs w:val="28"/>
@@ -1929,6 +2539,7 @@
       <w:r>
         <w:rPr>
           <w:rFonts w:ascii="Times New Roman" w:hAnsi="Times New Roman" w:cs="Times New Roman"/>
+          <w:i/>
           <w:color w:val="000000" w:themeColor="text1"/>
           <w:sz w:val="28"/>
           <w:szCs w:val="28"/>
@@ -1940,6 +2551,7 @@
       <w:pPr>
         <w:rPr>
           <w:rFonts w:ascii="Times New Roman" w:hAnsi="Times New Roman" w:cs="Times New Roman"/>
+          <w:i/>
           <w:color w:val="000000" w:themeColor="text1"/>
           <w:sz w:val="28"/>
           <w:szCs w:val="28"/>
@@ -1955,14 +2567,16 @@
         </w:numPr>
         <w:rPr>
           <w:rFonts w:ascii="Times New Roman" w:hAnsi="Times New Roman" w:cs="Times New Roman"/>
-          <w:color w:val="000000" w:themeColor="text1"/>
-          <w:sz w:val="28"/>
-          <w:szCs w:val="28"/>
-        </w:rPr>
-      </w:pPr>
-      <w:r>
-        <w:rPr>
-          <w:rFonts w:ascii="Times New Roman" w:hAnsi="Times New Roman" w:cs="Times New Roman"/>
+          <w:i/>
+          <w:color w:val="000000" w:themeColor="text1"/>
+          <w:sz w:val="28"/>
+          <w:szCs w:val="28"/>
+        </w:rPr>
+      </w:pPr>
+      <w:r>
+        <w:rPr>
+          <w:rFonts w:ascii="Times New Roman" w:hAnsi="Times New Roman" w:cs="Times New Roman"/>
+          <w:i/>
           <w:color w:val="000000" w:themeColor="text1"/>
           <w:sz w:val="28"/>
           <w:szCs w:val="28"/>
@@ -1972,6 +2586,7 @@
       <w:r>
         <w:rPr>
           <w:rFonts w:ascii="Times New Roman" w:hAnsi="Times New Roman" w:cs="Times New Roman"/>
+          <w:i/>
           <w:color w:val="000000" w:themeColor="text1"/>
           <w:sz w:val="28"/>
           <w:szCs w:val="28"/>
@@ -1983,6 +2598,7 @@
       <w:pPr>
         <w:rPr>
           <w:rFonts w:ascii="Times New Roman" w:hAnsi="Times New Roman" w:cs="Times New Roman"/>
+          <w:i/>
           <w:color w:val="000000" w:themeColor="text1"/>
           <w:sz w:val="28"/>
           <w:szCs w:val="28"/>
@@ -1998,14 +2614,16 @@
         </w:numPr>
         <w:rPr>
           <w:rFonts w:ascii="Times New Roman" w:hAnsi="Times New Roman" w:cs="Times New Roman"/>
-          <w:color w:val="000000" w:themeColor="text1"/>
-          <w:sz w:val="28"/>
-          <w:szCs w:val="28"/>
-        </w:rPr>
-      </w:pPr>
-      <w:r>
-        <w:rPr>
-          <w:rFonts w:ascii="Times New Roman" w:hAnsi="Times New Roman" w:cs="Times New Roman"/>
+          <w:i/>
+          <w:color w:val="000000" w:themeColor="text1"/>
+          <w:sz w:val="28"/>
+          <w:szCs w:val="28"/>
+        </w:rPr>
+      </w:pPr>
+      <w:r>
+        <w:rPr>
+          <w:rFonts w:ascii="Times New Roman" w:hAnsi="Times New Roman" w:cs="Times New Roman"/>
+          <w:i/>
           <w:color w:val="000000" w:themeColor="text1"/>
           <w:sz w:val="28"/>
           <w:szCs w:val="28"/>
@@ -2016,157 +2634,448 @@
     <w:p>
       <w:pPr>
         <w:rPr>
-          <w:rFonts w:ascii="Times New Roman" w:hAnsi="Times New Roman" w:cs="Times New Roman"/>
-          <w:color w:val="000000" w:themeColor="text1"/>
-          <w:sz w:val="28"/>
-          <w:szCs w:val="28"/>
-        </w:rPr>
-      </w:pPr>
-    </w:p>
-    <w:p>
-      <w:pPr>
-        <w:rPr>
           <w:rFonts w:ascii="Times New Roman" w:eastAsia="Times New Roman" w:hAnsi="Times New Roman" w:cs="Times New Roman"/>
           <w:color w:val="000000" w:themeColor="text1"/>
           <w:sz w:val="28"/>
           <w:szCs w:val="28"/>
-          <w:shd w:val="clear" w:color="auto" w:fill="FFFFFF"/>
-        </w:rPr>
-      </w:pPr>
-      <w:r>
-        <w:rPr>
-          <w:rFonts w:ascii="Times New Roman" w:hAnsi="Times New Roman" w:cs="Times New Roman"/>
-          <w:color w:val="000000" w:themeColor="text1"/>
-          <w:sz w:val="28"/>
-          <w:szCs w:val="28"/>
-        </w:rPr>
-        <w:t xml:space="preserve">10.  </w:t>
-      </w:r>
-      <w:r>
+        </w:rPr>
+      </w:pPr>
+    </w:p>
+    <w:p>
+      <w:pPr>
         <w:rPr>
           <w:rFonts w:ascii="Times New Roman" w:eastAsia="Times New Roman" w:hAnsi="Times New Roman" w:cs="Times New Roman"/>
-          <w:bCs/>
-          <w:color w:val="000000" w:themeColor="text1"/>
-          <w:sz w:val="28"/>
-          <w:szCs w:val="28"/>
-          <w:shd w:val="clear" w:color="auto" w:fill="FFFFFF"/>
-        </w:rPr>
-        <w:t>Western women</w:t>
-      </w:r>
+          <w:i/>
+          <w:color w:val="000000" w:themeColor="text1"/>
+          <w:sz w:val="28"/>
+          <w:szCs w:val="28"/>
+        </w:rPr>
+      </w:pPr>
       <w:r>
         <w:rPr>
           <w:rFonts w:ascii="Times New Roman" w:eastAsia="Times New Roman" w:hAnsi="Times New Roman" w:cs="Times New Roman"/>
-          <w:color w:val="000000" w:themeColor="text1"/>
-          <w:sz w:val="28"/>
-          <w:szCs w:val="28"/>
-          <w:shd w:val="clear" w:color="auto" w:fill="FFFFFF"/>
-        </w:rPr>
-        <w:t> are those females who have been touched by the evil corruption of feminism and don't wish to have </w:t>
+          <w:i/>
+          <w:color w:val="000000" w:themeColor="text1"/>
+          <w:sz w:val="28"/>
+          <w:szCs w:val="28"/>
+        </w:rPr>
+        <w:t>11</w:t>
       </w:r>
       <w:r>
         <w:rPr>
           <w:rFonts w:ascii="Times New Roman" w:eastAsia="Times New Roman" w:hAnsi="Times New Roman" w:cs="Times New Roman"/>
-          <w:iCs/>
-          <w:color w:val="000000" w:themeColor="text1"/>
-          <w:sz w:val="28"/>
-          <w:szCs w:val="28"/>
-          <w:shd w:val="clear" w:color="auto" w:fill="FFFFFF"/>
-        </w:rPr>
-        <w:t>sex</w:t>
-      </w:r>
+          <w:i/>
+          <w:color w:val="000000" w:themeColor="text1"/>
+          <w:sz w:val="28"/>
+          <w:szCs w:val="28"/>
+        </w:rPr>
+        <w:t>. ‘Oh that Johnny is a bad boy with that leather jacket and that Harley Davidson. He is so mean to me but I just cant get enough of him!</w:t>
+      </w:r>
+      <w:proofErr w:type="gramStart"/>
       <w:r>
         <w:rPr>
           <w:rFonts w:ascii="Times New Roman" w:eastAsia="Times New Roman" w:hAnsi="Times New Roman" w:cs="Times New Roman"/>
-          <w:color w:val="000000" w:themeColor="text1"/>
-          <w:sz w:val="28"/>
-          <w:szCs w:val="28"/>
-          <w:shd w:val="clear" w:color="auto" w:fill="FFFFFF"/>
-        </w:rPr>
-        <w:t> with males on demand.</w:t>
-      </w:r>
-    </w:p>
-    <w:p>
-      <w:pPr>
+          <w:i/>
+          <w:color w:val="000000" w:themeColor="text1"/>
+          <w:sz w:val="28"/>
+          <w:szCs w:val="28"/>
+        </w:rPr>
+        <w:t>’.</w:t>
+      </w:r>
+      <w:proofErr w:type="gramEnd"/>
+      <w:r>
         <w:rPr>
           <w:rFonts w:ascii="Times New Roman" w:eastAsia="Times New Roman" w:hAnsi="Times New Roman" w:cs="Times New Roman"/>
-          <w:color w:val="000000" w:themeColor="text1"/>
-          <w:sz w:val="28"/>
-          <w:szCs w:val="28"/>
-          <w:shd w:val="clear" w:color="auto" w:fill="FFFFFF"/>
-        </w:rPr>
-      </w:pPr>
-    </w:p>
-    <w:p>
-      <w:pPr>
-        <w:ind w:firstLine="720"/>
+          <w:i/>
+          <w:color w:val="000000" w:themeColor="text1"/>
+          <w:sz w:val="28"/>
+          <w:szCs w:val="28"/>
+        </w:rPr>
+        <w:t xml:space="preserve"> Johnny is an example of:</w:t>
+      </w:r>
+    </w:p>
+    <w:p>
+      <w:pPr>
+        <w:rPr>
+          <w:rFonts w:ascii="Times New Roman" w:hAnsi="Times New Roman" w:cs="Times New Roman"/>
+          <w:i/>
+          <w:color w:val="000000" w:themeColor="text1"/>
+          <w:sz w:val="28"/>
+          <w:szCs w:val="28"/>
+        </w:rPr>
+      </w:pPr>
+    </w:p>
+    <w:p>
+      <w:pPr>
+        <w:rPr>
+          <w:rFonts w:ascii="Times New Roman" w:hAnsi="Times New Roman" w:cs="Times New Roman"/>
+          <w:i/>
+          <w:color w:val="000000" w:themeColor="text1"/>
+          <w:sz w:val="28"/>
+          <w:szCs w:val="28"/>
+        </w:rPr>
+      </w:pPr>
+    </w:p>
+    <w:p>
+      <w:pPr>
+        <w:pStyle w:val="ListParagraph"/>
+        <w:numPr>
+          <w:ilvl w:val="0"/>
+          <w:numId w:val="5"/>
+        </w:numPr>
+        <w:rPr>
+          <w:rFonts w:ascii="Times New Roman" w:hAnsi="Times New Roman" w:cs="Times New Roman"/>
+          <w:i/>
+          <w:color w:val="000000" w:themeColor="text1"/>
+          <w:sz w:val="28"/>
+          <w:szCs w:val="28"/>
+        </w:rPr>
+      </w:pPr>
+      <w:r>
+        <w:rPr>
+          <w:rFonts w:ascii="Times New Roman" w:hAnsi="Times New Roman" w:cs="Times New Roman"/>
+          <w:i/>
+          <w:color w:val="000000" w:themeColor="text1"/>
+          <w:sz w:val="28"/>
+          <w:szCs w:val="28"/>
+        </w:rPr>
+        <w:t xml:space="preserve">An </w:t>
+      </w:r>
+      <w:proofErr w:type="spellStart"/>
+      <w:r>
+        <w:rPr>
+          <w:rFonts w:ascii="Times New Roman" w:hAnsi="Times New Roman" w:cs="Times New Roman"/>
+          <w:i/>
+          <w:color w:val="000000" w:themeColor="text1"/>
+          <w:sz w:val="28"/>
+          <w:szCs w:val="28"/>
+        </w:rPr>
+        <w:t>androphile</w:t>
+      </w:r>
+      <w:proofErr w:type="spellEnd"/>
+    </w:p>
+    <w:p>
+      <w:pPr>
+        <w:rPr>
+          <w:rFonts w:ascii="Times New Roman" w:hAnsi="Times New Roman" w:cs="Times New Roman"/>
+          <w:i/>
+          <w:color w:val="000000" w:themeColor="text1"/>
+          <w:sz w:val="28"/>
+          <w:szCs w:val="28"/>
+        </w:rPr>
+      </w:pPr>
+    </w:p>
+    <w:p>
+      <w:pPr>
+        <w:pStyle w:val="ListParagraph"/>
+        <w:numPr>
+          <w:ilvl w:val="0"/>
+          <w:numId w:val="5"/>
+        </w:numPr>
+        <w:rPr>
+          <w:rFonts w:ascii="Times New Roman" w:hAnsi="Times New Roman" w:cs="Times New Roman"/>
+          <w:i/>
+          <w:color w:val="000000" w:themeColor="text1"/>
+          <w:sz w:val="28"/>
+          <w:szCs w:val="28"/>
+        </w:rPr>
+      </w:pPr>
+      <w:r>
+        <w:rPr>
+          <w:rFonts w:ascii="Times New Roman" w:hAnsi="Times New Roman" w:cs="Times New Roman"/>
+          <w:i/>
+          <w:color w:val="000000" w:themeColor="text1"/>
+          <w:sz w:val="28"/>
+          <w:szCs w:val="28"/>
+        </w:rPr>
+        <w:t>A Beta male</w:t>
+      </w:r>
+    </w:p>
+    <w:p>
+      <w:pPr>
+        <w:rPr>
+          <w:rFonts w:ascii="Times New Roman" w:hAnsi="Times New Roman" w:cs="Times New Roman"/>
+          <w:i/>
+          <w:color w:val="000000" w:themeColor="text1"/>
+          <w:sz w:val="28"/>
+          <w:szCs w:val="28"/>
+        </w:rPr>
+      </w:pPr>
+    </w:p>
+    <w:p>
+      <w:pPr>
+        <w:pStyle w:val="ListParagraph"/>
+        <w:numPr>
+          <w:ilvl w:val="0"/>
+          <w:numId w:val="5"/>
+        </w:numPr>
+        <w:rPr>
+          <w:rFonts w:ascii="Times New Roman" w:hAnsi="Times New Roman" w:cs="Times New Roman"/>
+          <w:i/>
+          <w:color w:val="000000" w:themeColor="text1"/>
+          <w:sz w:val="28"/>
+          <w:szCs w:val="28"/>
+        </w:rPr>
+      </w:pPr>
+      <w:r>
+        <w:rPr>
+          <w:rFonts w:ascii="Times New Roman" w:hAnsi="Times New Roman" w:cs="Times New Roman"/>
+          <w:i/>
+          <w:color w:val="000000" w:themeColor="text1"/>
+          <w:sz w:val="28"/>
+          <w:szCs w:val="28"/>
+        </w:rPr>
+        <w:t>A foreign woman</w:t>
+      </w:r>
+    </w:p>
+    <w:p>
+      <w:pPr>
+        <w:rPr>
+          <w:rFonts w:ascii="Times New Roman" w:hAnsi="Times New Roman" w:cs="Times New Roman"/>
+          <w:i/>
+          <w:color w:val="000000" w:themeColor="text1"/>
+          <w:sz w:val="28"/>
+          <w:szCs w:val="28"/>
+        </w:rPr>
+      </w:pPr>
+    </w:p>
+    <w:p>
+      <w:pPr>
+        <w:pStyle w:val="ListParagraph"/>
+        <w:numPr>
+          <w:ilvl w:val="0"/>
+          <w:numId w:val="5"/>
+        </w:numPr>
+        <w:rPr>
+          <w:rFonts w:ascii="Times New Roman" w:hAnsi="Times New Roman" w:cs="Times New Roman"/>
+          <w:i/>
+          <w:color w:val="000000" w:themeColor="text1"/>
+          <w:sz w:val="28"/>
+          <w:szCs w:val="28"/>
+        </w:rPr>
+      </w:pPr>
+      <w:r>
+        <w:rPr>
+          <w:rFonts w:ascii="Times New Roman" w:hAnsi="Times New Roman" w:cs="Times New Roman"/>
+          <w:i/>
+          <w:color w:val="000000" w:themeColor="text1"/>
+          <w:sz w:val="28"/>
+          <w:szCs w:val="28"/>
+        </w:rPr>
+        <w:t>An Alpha male</w:t>
+      </w:r>
+    </w:p>
+    <w:p>
+      <w:pPr>
+        <w:rPr>
+          <w:rFonts w:ascii="Times New Roman" w:hAnsi="Times New Roman" w:cs="Times New Roman"/>
+          <w:color w:val="000000" w:themeColor="text1"/>
+          <w:sz w:val="28"/>
+          <w:szCs w:val="28"/>
+        </w:rPr>
+      </w:pPr>
+    </w:p>
+    <w:p>
+      <w:pPr>
         <w:rPr>
           <w:rFonts w:ascii="Times New Roman" w:eastAsia="Times New Roman" w:hAnsi="Times New Roman" w:cs="Times New Roman"/>
-          <w:color w:val="000000" w:themeColor="text1"/>
-          <w:sz w:val="28"/>
-          <w:szCs w:val="28"/>
-          <w:shd w:val="clear" w:color="auto" w:fill="FFFFFF"/>
-        </w:rPr>
-      </w:pPr>
-      <w:r>
+          <w:sz w:val="28"/>
+          <w:szCs w:val="28"/>
+        </w:rPr>
+      </w:pPr>
+    </w:p>
+    <w:p>
+      <w:pPr>
         <w:rPr>
           <w:rFonts w:ascii="Times New Roman" w:eastAsia="Times New Roman" w:hAnsi="Times New Roman" w:cs="Times New Roman"/>
-          <w:color w:val="000000" w:themeColor="text1"/>
-          <w:sz w:val="28"/>
-          <w:szCs w:val="28"/>
-          <w:shd w:val="clear" w:color="auto" w:fill="FFFFFF"/>
-        </w:rPr>
-        <w:t xml:space="preserve">True </w:t>
-      </w:r>
+          <w:i/>
+          <w:sz w:val="28"/>
+          <w:szCs w:val="28"/>
+        </w:rPr>
+      </w:pPr>
     </w:p>
     <w:p>
       <w:pPr>
         <w:rPr>
           <w:rFonts w:ascii="Times New Roman" w:eastAsia="Times New Roman" w:hAnsi="Times New Roman" w:cs="Times New Roman"/>
-          <w:color w:val="000000" w:themeColor="text1"/>
-          <w:sz w:val="28"/>
-          <w:szCs w:val="28"/>
-        </w:rPr>
-      </w:pPr>
-    </w:p>
-    <w:p>
-      <w:pPr>
+          <w:i/>
+          <w:sz w:val="28"/>
+          <w:szCs w:val="28"/>
+        </w:rPr>
+      </w:pPr>
+      <w:r>
         <w:rPr>
           <w:rFonts w:ascii="Times New Roman" w:eastAsia="Times New Roman" w:hAnsi="Times New Roman" w:cs="Times New Roman"/>
-          <w:color w:val="000000" w:themeColor="text1"/>
-          <w:sz w:val="28"/>
-          <w:szCs w:val="28"/>
-        </w:rPr>
-      </w:pPr>
+          <w:i/>
+          <w:sz w:val="28"/>
+          <w:szCs w:val="28"/>
+        </w:rPr>
+        <w:t>12.</w:t>
+      </w:r>
       <w:r>
         <w:rPr>
           <w:rFonts w:ascii="Times New Roman" w:eastAsia="Times New Roman" w:hAnsi="Times New Roman" w:cs="Times New Roman"/>
-          <w:color w:val="000000" w:themeColor="text1"/>
-          <w:sz w:val="28"/>
-          <w:szCs w:val="28"/>
-        </w:rPr>
-        <w:tab/>
-        <w:t>False</w:t>
-      </w:r>
-    </w:p>
-    <w:p>
-      <w:pPr>
-        <w:rPr>
-          <w:rFonts w:ascii="Times New Roman" w:hAnsi="Times New Roman" w:cs="Times New Roman"/>
-          <w:color w:val="000000" w:themeColor="text1"/>
-          <w:sz w:val="28"/>
-          <w:szCs w:val="28"/>
-        </w:rPr>
-      </w:pPr>
-    </w:p>
-    <w:p>
-      <w:pPr>
-        <w:rPr>
-          <w:rFonts w:ascii="Times New Roman" w:hAnsi="Times New Roman" w:cs="Times New Roman"/>
-          <w:color w:val="000000" w:themeColor="text1"/>
-          <w:sz w:val="28"/>
-          <w:szCs w:val="28"/>
-        </w:rPr>
-      </w:pPr>
+          <w:i/>
+          <w:sz w:val="28"/>
+          <w:szCs w:val="28"/>
+        </w:rPr>
+        <w:t xml:space="preserve"> I’m a bro who has fallen in love *gasp* with a woman. I’m the worst because:</w:t>
+      </w:r>
+    </w:p>
+    <w:p>
+      <w:pPr>
+        <w:rPr>
+          <w:rFonts w:ascii="Times New Roman" w:eastAsia="Times New Roman" w:hAnsi="Times New Roman" w:cs="Times New Roman"/>
+          <w:i/>
+          <w:sz w:val="28"/>
+          <w:szCs w:val="28"/>
+        </w:rPr>
+      </w:pPr>
+    </w:p>
+    <w:p>
+      <w:pPr>
+        <w:pStyle w:val="ListParagraph"/>
+        <w:numPr>
+          <w:ilvl w:val="0"/>
+          <w:numId w:val="7"/>
+        </w:numPr>
+        <w:rPr>
+          <w:rFonts w:ascii="Times New Roman" w:eastAsia="Times New Roman" w:hAnsi="Times New Roman" w:cs="Times New Roman"/>
+          <w:i/>
+          <w:sz w:val="28"/>
+          <w:szCs w:val="28"/>
+        </w:rPr>
+      </w:pPr>
+      <w:r>
+        <w:rPr>
+          <w:rFonts w:ascii="Times New Roman" w:eastAsia="Times New Roman" w:hAnsi="Times New Roman" w:cs="Times New Roman"/>
+          <w:i/>
+          <w:sz w:val="28"/>
+          <w:szCs w:val="28"/>
+        </w:rPr>
+        <w:t xml:space="preserve">Monogamy/romance/marriage is the enemy of the ‘woke’ man </w:t>
+      </w:r>
+    </w:p>
+    <w:p>
+      <w:pPr>
+        <w:rPr>
+          <w:rFonts w:ascii="Times New Roman" w:eastAsia="Times New Roman" w:hAnsi="Times New Roman" w:cs="Times New Roman"/>
+          <w:i/>
+          <w:sz w:val="28"/>
+          <w:szCs w:val="28"/>
+        </w:rPr>
+      </w:pPr>
+    </w:p>
+    <w:p>
+      <w:pPr>
+        <w:pStyle w:val="ListParagraph"/>
+        <w:numPr>
+          <w:ilvl w:val="0"/>
+          <w:numId w:val="7"/>
+        </w:numPr>
+        <w:rPr>
+          <w:rFonts w:ascii="Times New Roman" w:eastAsia="Times New Roman" w:hAnsi="Times New Roman" w:cs="Times New Roman"/>
+          <w:i/>
+          <w:sz w:val="28"/>
+          <w:szCs w:val="28"/>
+        </w:rPr>
+      </w:pPr>
+      <w:r>
+        <w:rPr>
+          <w:rFonts w:ascii="Times New Roman" w:eastAsia="Times New Roman" w:hAnsi="Times New Roman" w:cs="Times New Roman"/>
+          <w:i/>
+          <w:sz w:val="28"/>
+          <w:szCs w:val="28"/>
+        </w:rPr>
+        <w:t>I put a woman on a pedestal, which is exactly where she doesn’t belong</w:t>
+      </w:r>
+    </w:p>
+    <w:p>
+      <w:pPr>
+        <w:rPr>
+          <w:rFonts w:ascii="Times New Roman" w:eastAsia="Times New Roman" w:hAnsi="Times New Roman" w:cs="Times New Roman"/>
+          <w:i/>
+          <w:sz w:val="28"/>
+          <w:szCs w:val="28"/>
+        </w:rPr>
+      </w:pPr>
+    </w:p>
+    <w:p>
+      <w:pPr>
+        <w:pStyle w:val="ListParagraph"/>
+        <w:numPr>
+          <w:ilvl w:val="0"/>
+          <w:numId w:val="7"/>
+        </w:numPr>
+        <w:rPr>
+          <w:rFonts w:ascii="Times New Roman" w:eastAsia="Times New Roman" w:hAnsi="Times New Roman" w:cs="Times New Roman"/>
+          <w:i/>
+          <w:sz w:val="28"/>
+          <w:szCs w:val="28"/>
+        </w:rPr>
+      </w:pPr>
+      <w:r>
+        <w:rPr>
+          <w:rFonts w:ascii="Times New Roman" w:eastAsia="Times New Roman" w:hAnsi="Times New Roman" w:cs="Times New Roman"/>
+          <w:i/>
+          <w:sz w:val="28"/>
+          <w:szCs w:val="28"/>
+        </w:rPr>
+        <w:t>I have cemented my identity as a ‘thirsty’ dude</w:t>
+      </w:r>
+    </w:p>
+    <w:p>
+      <w:pPr>
+        <w:rPr>
+          <w:rFonts w:ascii="Times New Roman" w:eastAsia="Times New Roman" w:hAnsi="Times New Roman" w:cs="Times New Roman"/>
+          <w:i/>
+          <w:sz w:val="28"/>
+          <w:szCs w:val="28"/>
+        </w:rPr>
+      </w:pPr>
+    </w:p>
+    <w:p>
+      <w:pPr>
+        <w:pStyle w:val="ListParagraph"/>
+        <w:numPr>
+          <w:ilvl w:val="0"/>
+          <w:numId w:val="7"/>
+        </w:numPr>
+        <w:rPr>
+          <w:rFonts w:ascii="Times New Roman" w:eastAsia="Times New Roman" w:hAnsi="Times New Roman" w:cs="Times New Roman"/>
+          <w:i/>
+          <w:sz w:val="28"/>
+          <w:szCs w:val="28"/>
+        </w:rPr>
+      </w:pPr>
+      <w:r>
+        <w:rPr>
+          <w:rFonts w:ascii="Times New Roman" w:eastAsia="Times New Roman" w:hAnsi="Times New Roman" w:cs="Times New Roman"/>
+          <w:i/>
+          <w:sz w:val="28"/>
+          <w:szCs w:val="28"/>
+        </w:rPr>
+        <w:t>All of the above</w:t>
+      </w:r>
+    </w:p>
+    <w:p>
+      <w:pPr>
+        <w:rPr>
+          <w:rFonts w:ascii="Times New Roman" w:hAnsi="Times New Roman" w:cs="Times New Roman"/>
+          <w:color w:val="000000" w:themeColor="text1"/>
+          <w:sz w:val="28"/>
+          <w:szCs w:val="28"/>
+        </w:rPr>
+      </w:pPr>
+      <w:r>
+        <w:rPr>
+          <w:rFonts w:ascii="Times New Roman" w:hAnsi="Times New Roman" w:cs="Times New Roman"/>
+          <w:color w:val="000000" w:themeColor="text1"/>
+          <w:sz w:val="28"/>
+          <w:szCs w:val="28"/>
+        </w:rPr>
+        <w:t xml:space="preserve"> </w:t>
+      </w:r>
     </w:p>
     <w:sectPr>
       <w:pgSz w:w="12240" w:h="15840"/>
@@ -2181,6 +3090,95 @@
 <file path=word/numbering.xml><?xml version="1.0" encoding="utf-8"?>
 <w:numbering xmlns:wpc="http://schemas.microsoft.com/office/word/2010/wordprocessingCanvas" xmlns:mo="http://schemas.microsoft.com/office/mac/office/2008/main" xmlns:mc="http://schemas.openxmlformats.org/markup-compatibility/2006" xmlns:mv="urn:schemas-microsoft-com:mac:vml" xmlns:o="urn:schemas-microsoft-com:office:office" xmlns:r="http://schemas.openxmlformats.org/officeDocument/2006/relationships" xmlns:m="http://schemas.openxmlformats.org/officeDocument/2006/math" xmlns:v="urn:schemas-microsoft-com:vml" xmlns:wp14="http://schemas.microsoft.com/office/word/2010/wordprocessingDrawing" xmlns:wp="http://schemas.openxmlformats.org/drawingml/2006/wordprocessingDrawing" xmlns:w10="urn:schemas-microsoft-com:office:word" xmlns:w="http://schemas.openxmlformats.org/wordprocessingml/2006/main" xmlns:w14="http://schemas.microsoft.com/office/word/2010/wordml" xmlns:wpg="http://schemas.microsoft.com/office/word/2010/wordprocessingGroup" xmlns:wpi="http://schemas.microsoft.com/office/word/2010/wordprocessingInk" xmlns:wne="http://schemas.microsoft.com/office/word/2006/wordml" xmlns:wps="http://schemas.microsoft.com/office/word/2010/wordprocessingShape" mc:Ignorable="w14 wp14">
   <w:abstractNum w:abstractNumId="0">
+    <w:nsid w:val="0C9E3341"/>
+    <w:multiLevelType w:val="hybridMultilevel"/>
+    <w:tmpl w:val="1CC66284"/>
+    <w:lvl w:ilvl="0" w:tplc="37040842">
+      <w:start w:val="1"/>
+      <w:numFmt w:val="upperLetter"/>
+      <w:lvlText w:val="%1."/>
+      <w:lvlJc w:val="left"/>
+      <w:pPr>
+        <w:ind w:left="1080" w:hanging="360"/>
+      </w:pPr>
+      <w:rPr>
+        <w:rFonts w:hint="default"/>
+      </w:rPr>
+    </w:lvl>
+    <w:lvl w:ilvl="1" w:tplc="04090019" w:tentative="1">
+      <w:start w:val="1"/>
+      <w:numFmt w:val="lowerLetter"/>
+      <w:lvlText w:val="%2."/>
+      <w:lvlJc w:val="left"/>
+      <w:pPr>
+        <w:ind w:left="1800" w:hanging="360"/>
+      </w:pPr>
+    </w:lvl>
+    <w:lvl w:ilvl="2" w:tplc="0409001B" w:tentative="1">
+      <w:start w:val="1"/>
+      <w:numFmt w:val="lowerRoman"/>
+      <w:lvlText w:val="%3."/>
+      <w:lvlJc w:val="right"/>
+      <w:pPr>
+        <w:ind w:left="2520" w:hanging="180"/>
+      </w:pPr>
+    </w:lvl>
+    <w:lvl w:ilvl="3" w:tplc="0409000F" w:tentative="1">
+      <w:start w:val="1"/>
+      <w:numFmt w:val="decimal"/>
+      <w:lvlText w:val="%4."/>
+      <w:lvlJc w:val="left"/>
+      <w:pPr>
+        <w:ind w:left="3240" w:hanging="360"/>
+      </w:pPr>
+    </w:lvl>
+    <w:lvl w:ilvl="4" w:tplc="04090019" w:tentative="1">
+      <w:start w:val="1"/>
+      <w:numFmt w:val="lowerLetter"/>
+      <w:lvlText w:val="%5."/>
+      <w:lvlJc w:val="left"/>
+      <w:pPr>
+        <w:ind w:left="3960" w:hanging="360"/>
+      </w:pPr>
+    </w:lvl>
+    <w:lvl w:ilvl="5" w:tplc="0409001B" w:tentative="1">
+      <w:start w:val="1"/>
+      <w:numFmt w:val="lowerRoman"/>
+      <w:lvlText w:val="%6."/>
+      <w:lvlJc w:val="right"/>
+      <w:pPr>
+        <w:ind w:left="4680" w:hanging="180"/>
+      </w:pPr>
+    </w:lvl>
+    <w:lvl w:ilvl="6" w:tplc="0409000F" w:tentative="1">
+      <w:start w:val="1"/>
+      <w:numFmt w:val="decimal"/>
+      <w:lvlText w:val="%7."/>
+      <w:lvlJc w:val="left"/>
+      <w:pPr>
+        <w:ind w:left="5400" w:hanging="360"/>
+      </w:pPr>
+    </w:lvl>
+    <w:lvl w:ilvl="7" w:tplc="04090019" w:tentative="1">
+      <w:start w:val="1"/>
+      <w:numFmt w:val="lowerLetter"/>
+      <w:lvlText w:val="%8."/>
+      <w:lvlJc w:val="left"/>
+      <w:pPr>
+        <w:ind w:left="6120" w:hanging="360"/>
+      </w:pPr>
+    </w:lvl>
+    <w:lvl w:ilvl="8" w:tplc="0409001B" w:tentative="1">
+      <w:start w:val="1"/>
+      <w:numFmt w:val="lowerRoman"/>
+      <w:lvlText w:val="%9."/>
+      <w:lvlJc w:val="right"/>
+      <w:pPr>
+        <w:ind w:left="6840" w:hanging="180"/>
+      </w:pPr>
+    </w:lvl>
+  </w:abstractNum>
+  <w:abstractNum w:abstractNumId="1">
     <w:nsid w:val="0D984352"/>
     <w:multiLevelType w:val="hybridMultilevel"/>
     <w:tmpl w:val="9F7271DE"/>
@@ -2269,7 +3267,185 @@
       </w:pPr>
     </w:lvl>
   </w:abstractNum>
-  <w:abstractNum w:abstractNumId="1">
+  <w:abstractNum w:abstractNumId="2">
+    <w:nsid w:val="176410B2"/>
+    <w:multiLevelType w:val="hybridMultilevel"/>
+    <w:tmpl w:val="6C7E9AF2"/>
+    <w:lvl w:ilvl="0" w:tplc="7CB6C9BA">
+      <w:start w:val="1"/>
+      <w:numFmt w:val="upperLetter"/>
+      <w:lvlText w:val="%1."/>
+      <w:lvlJc w:val="left"/>
+      <w:pPr>
+        <w:ind w:left="1140" w:hanging="420"/>
+      </w:pPr>
+      <w:rPr>
+        <w:rFonts w:hint="default"/>
+      </w:rPr>
+    </w:lvl>
+    <w:lvl w:ilvl="1" w:tplc="04090019" w:tentative="1">
+      <w:start w:val="1"/>
+      <w:numFmt w:val="lowerLetter"/>
+      <w:lvlText w:val="%2."/>
+      <w:lvlJc w:val="left"/>
+      <w:pPr>
+        <w:ind w:left="1800" w:hanging="360"/>
+      </w:pPr>
+    </w:lvl>
+    <w:lvl w:ilvl="2" w:tplc="0409001B" w:tentative="1">
+      <w:start w:val="1"/>
+      <w:numFmt w:val="lowerRoman"/>
+      <w:lvlText w:val="%3."/>
+      <w:lvlJc w:val="right"/>
+      <w:pPr>
+        <w:ind w:left="2520" w:hanging="180"/>
+      </w:pPr>
+    </w:lvl>
+    <w:lvl w:ilvl="3" w:tplc="0409000F" w:tentative="1">
+      <w:start w:val="1"/>
+      <w:numFmt w:val="decimal"/>
+      <w:lvlText w:val="%4."/>
+      <w:lvlJc w:val="left"/>
+      <w:pPr>
+        <w:ind w:left="3240" w:hanging="360"/>
+      </w:pPr>
+    </w:lvl>
+    <w:lvl w:ilvl="4" w:tplc="04090019" w:tentative="1">
+      <w:start w:val="1"/>
+      <w:numFmt w:val="lowerLetter"/>
+      <w:lvlText w:val="%5."/>
+      <w:lvlJc w:val="left"/>
+      <w:pPr>
+        <w:ind w:left="3960" w:hanging="360"/>
+      </w:pPr>
+    </w:lvl>
+    <w:lvl w:ilvl="5" w:tplc="0409001B" w:tentative="1">
+      <w:start w:val="1"/>
+      <w:numFmt w:val="lowerRoman"/>
+      <w:lvlText w:val="%6."/>
+      <w:lvlJc w:val="right"/>
+      <w:pPr>
+        <w:ind w:left="4680" w:hanging="180"/>
+      </w:pPr>
+    </w:lvl>
+    <w:lvl w:ilvl="6" w:tplc="0409000F" w:tentative="1">
+      <w:start w:val="1"/>
+      <w:numFmt w:val="decimal"/>
+      <w:lvlText w:val="%7."/>
+      <w:lvlJc w:val="left"/>
+      <w:pPr>
+        <w:ind w:left="5400" w:hanging="360"/>
+      </w:pPr>
+    </w:lvl>
+    <w:lvl w:ilvl="7" w:tplc="04090019" w:tentative="1">
+      <w:start w:val="1"/>
+      <w:numFmt w:val="lowerLetter"/>
+      <w:lvlText w:val="%8."/>
+      <w:lvlJc w:val="left"/>
+      <w:pPr>
+        <w:ind w:left="6120" w:hanging="360"/>
+      </w:pPr>
+    </w:lvl>
+    <w:lvl w:ilvl="8" w:tplc="0409001B" w:tentative="1">
+      <w:start w:val="1"/>
+      <w:numFmt w:val="lowerRoman"/>
+      <w:lvlText w:val="%9."/>
+      <w:lvlJc w:val="right"/>
+      <w:pPr>
+        <w:ind w:left="6840" w:hanging="180"/>
+      </w:pPr>
+    </w:lvl>
+  </w:abstractNum>
+  <w:abstractNum w:abstractNumId="3">
+    <w:nsid w:val="47204C8A"/>
+    <w:multiLevelType w:val="hybridMultilevel"/>
+    <w:tmpl w:val="DD303E98"/>
+    <w:lvl w:ilvl="0" w:tplc="29DC2208">
+      <w:start w:val="1"/>
+      <w:numFmt w:val="upperLetter"/>
+      <w:lvlText w:val="%1."/>
+      <w:lvlJc w:val="left"/>
+      <w:pPr>
+        <w:ind w:left="1080" w:hanging="360"/>
+      </w:pPr>
+      <w:rPr>
+        <w:rFonts w:hint="default"/>
+      </w:rPr>
+    </w:lvl>
+    <w:lvl w:ilvl="1" w:tplc="04090019" w:tentative="1">
+      <w:start w:val="1"/>
+      <w:numFmt w:val="lowerLetter"/>
+      <w:lvlText w:val="%2."/>
+      <w:lvlJc w:val="left"/>
+      <w:pPr>
+        <w:ind w:left="1800" w:hanging="360"/>
+      </w:pPr>
+    </w:lvl>
+    <w:lvl w:ilvl="2" w:tplc="0409001B" w:tentative="1">
+      <w:start w:val="1"/>
+      <w:numFmt w:val="lowerRoman"/>
+      <w:lvlText w:val="%3."/>
+      <w:lvlJc w:val="right"/>
+      <w:pPr>
+        <w:ind w:left="2520" w:hanging="180"/>
+      </w:pPr>
+    </w:lvl>
+    <w:lvl w:ilvl="3" w:tplc="0409000F" w:tentative="1">
+      <w:start w:val="1"/>
+      <w:numFmt w:val="decimal"/>
+      <w:lvlText w:val="%4."/>
+      <w:lvlJc w:val="left"/>
+      <w:pPr>
+        <w:ind w:left="3240" w:hanging="360"/>
+      </w:pPr>
+    </w:lvl>
+    <w:lvl w:ilvl="4" w:tplc="04090019" w:tentative="1">
+      <w:start w:val="1"/>
+      <w:numFmt w:val="lowerLetter"/>
+      <w:lvlText w:val="%5."/>
+      <w:lvlJc w:val="left"/>
+      <w:pPr>
+        <w:ind w:left="3960" w:hanging="360"/>
+      </w:pPr>
+    </w:lvl>
+    <w:lvl w:ilvl="5" w:tplc="0409001B" w:tentative="1">
+      <w:start w:val="1"/>
+      <w:numFmt w:val="lowerRoman"/>
+      <w:lvlText w:val="%6."/>
+      <w:lvlJc w:val="right"/>
+      <w:pPr>
+        <w:ind w:left="4680" w:hanging="180"/>
+      </w:pPr>
+    </w:lvl>
+    <w:lvl w:ilvl="6" w:tplc="0409000F" w:tentative="1">
+      <w:start w:val="1"/>
+      <w:numFmt w:val="decimal"/>
+      <w:lvlText w:val="%7."/>
+      <w:lvlJc w:val="left"/>
+      <w:pPr>
+        <w:ind w:left="5400" w:hanging="360"/>
+      </w:pPr>
+    </w:lvl>
+    <w:lvl w:ilvl="7" w:tplc="04090019" w:tentative="1">
+      <w:start w:val="1"/>
+      <w:numFmt w:val="lowerLetter"/>
+      <w:lvlText w:val="%8."/>
+      <w:lvlJc w:val="left"/>
+      <w:pPr>
+        <w:ind w:left="6120" w:hanging="360"/>
+      </w:pPr>
+    </w:lvl>
+    <w:lvl w:ilvl="8" w:tplc="0409001B" w:tentative="1">
+      <w:start w:val="1"/>
+      <w:numFmt w:val="lowerRoman"/>
+      <w:lvlText w:val="%9."/>
+      <w:lvlJc w:val="right"/>
+      <w:pPr>
+        <w:ind w:left="6840" w:hanging="180"/>
+      </w:pPr>
+    </w:lvl>
+  </w:abstractNum>
+  <w:abstractNum w:abstractNumId="4">
     <w:nsid w:val="5DD20059"/>
     <w:multiLevelType w:val="hybridMultilevel"/>
     <w:tmpl w:val="C33AFD8E"/>
@@ -2358,7 +3534,7 @@
       </w:pPr>
     </w:lvl>
   </w:abstractNum>
-  <w:abstractNum w:abstractNumId="2">
+  <w:abstractNum w:abstractNumId="5">
     <w:nsid w:val="762C3748"/>
     <w:multiLevelType w:val="hybridMultilevel"/>
     <w:tmpl w:val="7A605830"/>
@@ -2447,7 +3623,7 @@
       </w:pPr>
     </w:lvl>
   </w:abstractNum>
-  <w:abstractNum w:abstractNumId="3">
+  <w:abstractNum w:abstractNumId="6">
     <w:nsid w:val="7AA13B1F"/>
     <w:multiLevelType w:val="hybridMultilevel"/>
     <w:tmpl w:val="E3746D96"/>
@@ -2537,15 +3713,24 @@
     </w:lvl>
   </w:abstractNum>
   <w:num w:numId="1">
+    <w:abstractNumId w:val="5"/>
+  </w:num>
+  <w:num w:numId="2">
+    <w:abstractNumId w:val="1"/>
+  </w:num>
+  <w:num w:numId="3">
+    <w:abstractNumId w:val="4"/>
+  </w:num>
+  <w:num w:numId="4">
+    <w:abstractNumId w:val="6"/>
+  </w:num>
+  <w:num w:numId="5">
     <w:abstractNumId w:val="2"/>
   </w:num>
-  <w:num w:numId="2">
+  <w:num w:numId="6">
     <w:abstractNumId w:val="0"/>
   </w:num>
-  <w:num w:numId="3">
-    <w:abstractNumId w:val="1"/>
-  </w:num>
-  <w:num w:numId="4">
+  <w:num w:numId="7">
     <w:abstractNumId w:val="3"/>
   </w:num>
 </w:numbering>
